--- a/Outillo/Star-UML Diagramme/Description textuelle.docx
+++ b/Outillo/Star-UML Diagramme/Description textuelle.docx
@@ -1,23 +1,199 @@
 
 <file path=word/document.xml><?xml version="1.0" encoding="utf-8"?>
-<w:document xmlns:wpc="http://schemas.microsoft.com/office/word/2010/wordprocessingCanvas" xmlns:mc="http://schemas.openxmlformats.org/markup-compatibility/2006" xmlns:o="urn:schemas-microsoft-com:office:office" xmlns:r="http://schemas.openxmlformats.org/officeDocument/2006/relationships" xmlns:m="http://schemas.openxmlformats.org/officeDocument/2006/math" xmlns:v="urn:schemas-microsoft-com:vml" xmlns:wp14="http://schemas.microsoft.com/office/word/2010/wordprocessingDrawing" xmlns:wp="http://schemas.openxmlformats.org/drawingml/2006/wordprocessingDrawing" xmlns:w10="urn:schemas-microsoft-com:office:word" xmlns:w="http://schemas.openxmlformats.org/wordprocessingml/2006/main" xmlns:w14="http://schemas.microsoft.com/office/word/2010/wordml" xmlns:wpg="http://schemas.microsoft.com/office/word/2010/wordprocessingGroup" xmlns:wpi="http://schemas.microsoft.com/office/word/2010/wordprocessingInk" xmlns:wne="http://schemas.microsoft.com/office/word/2006/wordml" xmlns:wps="http://schemas.microsoft.com/office/word/2010/wordprocessingShape" mc:Ignorable="w14 wp14">
+<w:document xmlns:wpc="http://schemas.microsoft.com/office/word/2010/wordprocessingCanvas" xmlns:mo="http://schemas.microsoft.com/office/mac/office/2008/main" xmlns:mc="http://schemas.openxmlformats.org/markup-compatibility/2006" xmlns:mv="urn:schemas-microsoft-com:mac:vml" xmlns:o="urn:schemas-microsoft-com:office:office" xmlns:r="http://schemas.openxmlformats.org/officeDocument/2006/relationships" xmlns:m="http://schemas.openxmlformats.org/officeDocument/2006/math" xmlns:v="urn:schemas-microsoft-com:vml" xmlns:wp14="http://schemas.microsoft.com/office/word/2010/wordprocessingDrawing" xmlns:wp="http://schemas.openxmlformats.org/drawingml/2006/wordprocessingDrawing" xmlns:w10="urn:schemas-microsoft-com:office:word" xmlns:w="http://schemas.openxmlformats.org/wordprocessingml/2006/main" xmlns:w14="http://schemas.microsoft.com/office/word/2010/wordml" xmlns:wpg="http://schemas.microsoft.com/office/word/2010/wordprocessingGroup" xmlns:wpi="http://schemas.microsoft.com/office/word/2010/wordprocessingInk" xmlns:wne="http://schemas.microsoft.com/office/word/2006/wordml" xmlns:wps="http://schemas.microsoft.com/office/word/2010/wordprocessingShape" mc:Ignorable="w14 wp14">
   <w:body>
     <w:p>
       <w:pPr>
         <w:rPr>
           <w:b/>
-          <w:sz w:val="28"/>
-          <w:lang w:val="fr-FR"/>
-        </w:rPr>
-      </w:pPr>
-      <w:r>
-        <w:rPr>
-          <w:b/>
-          <w:sz w:val="28"/>
-          <w:lang w:val="fr-FR"/>
-        </w:rPr>
-        <w:t>Cas d’utilisation modification des données clients :</w:t>
-      </w:r>
+          <w:color w:val="FF0000"/>
+          <w:sz w:val="28"/>
+          <w:lang w:val="fr-FR"/>
+        </w:rPr>
+      </w:pPr>
+      <w:r>
+        <w:rPr>
+          <w:b/>
+          <w:color w:val="FF0000"/>
+          <w:sz w:val="28"/>
+          <w:lang w:val="fr-FR"/>
+        </w:rPr>
+        <w:t xml:space="preserve">AJOUTER POST CONDITION </w:t>
+      </w:r>
+      <w:proofErr w:type="gramStart"/>
+      <w:r>
+        <w:rPr>
+          <w:b/>
+          <w:color w:val="FF0000"/>
+          <w:sz w:val="28"/>
+          <w:lang w:val="fr-FR"/>
+        </w:rPr>
+        <w:t>A</w:t>
+      </w:r>
+      <w:proofErr w:type="gramEnd"/>
+      <w:r>
+        <w:rPr>
+          <w:b/>
+          <w:color w:val="FF0000"/>
+          <w:sz w:val="28"/>
+          <w:lang w:val="fr-FR"/>
+        </w:rPr>
+        <w:t xml:space="preserve"> CHAQUES FOIS</w:t>
+      </w:r>
+    </w:p>
+    <w:p>
+      <w:pPr>
+        <w:spacing w:after="80" w:line="240" w:lineRule="auto"/>
+        <w:rPr>
+          <w:b/>
+          <w:sz w:val="28"/>
+          <w:lang w:val="fr-FR"/>
+        </w:rPr>
+      </w:pPr>
+      <w:r>
+        <w:rPr>
+          <w:b/>
+          <w:sz w:val="28"/>
+          <w:lang w:val="fr-FR"/>
+        </w:rPr>
+        <w:t>Nom CU :</w:t>
+      </w:r>
+      <w:r>
+        <w:rPr>
+          <w:b/>
+          <w:sz w:val="28"/>
+          <w:lang w:val="fr-FR"/>
+        </w:rPr>
+        <w:t xml:space="preserve"> </w:t>
+      </w:r>
+      <w:r>
+        <w:rPr>
+          <w:b/>
+          <w:color w:val="FF0000"/>
+          <w:sz w:val="28"/>
+          <w:lang w:val="fr-FR"/>
+        </w:rPr>
+        <w:t>C</w:t>
+      </w:r>
+      <w:r>
+        <w:rPr>
+          <w:b/>
+          <w:color w:val="FF0000"/>
+          <w:sz w:val="28"/>
+          <w:lang w:val="fr-FR"/>
+        </w:rPr>
+        <w:t>onsulter catalogue</w:t>
+      </w:r>
+    </w:p>
+    <w:p>
+      <w:pPr>
+        <w:spacing w:after="80" w:line="240" w:lineRule="auto"/>
+        <w:rPr>
+          <w:b/>
+          <w:color w:val="FF0000"/>
+          <w:sz w:val="28"/>
+          <w:lang w:val="fr-FR"/>
+        </w:rPr>
+      </w:pPr>
+      <w:r>
+        <w:rPr>
+          <w:b/>
+          <w:sz w:val="28"/>
+          <w:lang w:val="fr-FR"/>
+        </w:rPr>
+        <w:t xml:space="preserve">Auteur : </w:t>
+      </w:r>
+      <w:r>
+        <w:rPr>
+          <w:b/>
+          <w:color w:val="FF0000"/>
+          <w:sz w:val="28"/>
+          <w:lang w:val="fr-FR"/>
+        </w:rPr>
+        <w:t>Boris</w:t>
+      </w:r>
+    </w:p>
+    <w:p>
+      <w:pPr>
+        <w:spacing w:after="80" w:line="240" w:lineRule="auto"/>
+        <w:rPr>
+          <w:b/>
+          <w:sz w:val="28"/>
+          <w:lang w:val="fr-FR"/>
+        </w:rPr>
+      </w:pPr>
+      <w:r>
+        <w:rPr>
+          <w:b/>
+          <w:sz w:val="28"/>
+          <w:lang w:val="fr-FR"/>
+        </w:rPr>
+        <w:t xml:space="preserve">Date : </w:t>
+      </w:r>
+      <w:r>
+        <w:rPr>
+          <w:b/>
+          <w:color w:val="FF0000"/>
+          <w:sz w:val="28"/>
+          <w:lang w:val="fr-FR"/>
+        </w:rPr>
+        <w:t>18/04/14</w:t>
+      </w:r>
+    </w:p>
+    <w:p>
+      <w:pPr>
+        <w:spacing w:after="80" w:line="240" w:lineRule="auto"/>
+        <w:rPr>
+          <w:b/>
+          <w:sz w:val="28"/>
+          <w:lang w:val="fr-FR"/>
+        </w:rPr>
+      </w:pPr>
+      <w:r>
+        <w:rPr>
+          <w:b/>
+          <w:sz w:val="28"/>
+          <w:lang w:val="fr-FR"/>
+        </w:rPr>
+        <w:t xml:space="preserve">Démarrage : </w:t>
+      </w:r>
+    </w:p>
+    <w:p>
+      <w:pPr>
+        <w:spacing w:after="80" w:line="240" w:lineRule="auto"/>
+        <w:rPr>
+          <w:b/>
+          <w:color w:val="FF0000"/>
+          <w:sz w:val="28"/>
+          <w:lang w:val="fr-FR"/>
+        </w:rPr>
+      </w:pPr>
+      <w:r>
+        <w:rPr>
+          <w:b/>
+          <w:sz w:val="28"/>
+          <w:lang w:val="fr-FR"/>
+        </w:rPr>
+        <w:t xml:space="preserve">Pré conditions : </w:t>
+      </w:r>
+      <w:r>
+        <w:rPr>
+          <w:b/>
+          <w:color w:val="FF0000"/>
+          <w:sz w:val="28"/>
+          <w:lang w:val="fr-FR"/>
+        </w:rPr>
+        <w:t>Etre dans la rubrique Catalogue</w:t>
+      </w:r>
+    </w:p>
+    <w:p>
+      <w:pPr>
+        <w:rPr>
+          <w:b/>
+          <w:sz w:val="28"/>
+          <w:lang w:val="fr-FR"/>
+        </w:rPr>
+      </w:pPr>
     </w:p>
     <w:p>
       <w:pPr>
@@ -36,7 +212,7 @@
     </w:p>
     <w:tbl>
       <w:tblPr>
-        <w:tblStyle w:val="TableGrid"/>
+        <w:tblStyle w:val="Grille"/>
         <w:tblW w:w="0" w:type="auto"/>
         <w:tblLook w:val="04A0" w:firstRow="1" w:lastRow="0" w:firstColumn="1" w:lastColumn="0" w:noHBand="0" w:noVBand="1"/>
       </w:tblPr>
@@ -111,173 +287,163 @@
               <w:rPr>
                 <w:lang w:val="fr-FR"/>
               </w:rPr>
-              <w:t xml:space="preserve">10/ Si utilisateur = Agence </w:t>
-            </w:r>
-          </w:p>
-          <w:p>
-            <w:pPr>
-              <w:pStyle w:val="ListParagraph"/>
-              <w:numPr>
-                <w:ilvl w:val="0"/>
-                <w:numId w:val="1"/>
-              </w:numPr>
-              <w:rPr>
-                <w:lang w:val="fr-FR"/>
-              </w:rPr>
-            </w:pPr>
-            <w:r>
-              <w:rPr>
-                <w:lang w:val="fr-FR"/>
-              </w:rPr>
-              <w:t xml:space="preserve">Appel </w:t>
+              <w:t>10/ Affichage de la page des catégories</w:t>
+            </w:r>
+          </w:p>
+        </w:tc>
+      </w:tr>
+      <w:tr>
+        <w:tc>
+          <w:tcPr>
+            <w:tcW w:w="4750" w:type="dxa"/>
+          </w:tcPr>
+          <w:p>
+            <w:pPr>
+              <w:rPr>
+                <w:lang w:val="fr-FR"/>
+              </w:rPr>
+            </w:pPr>
+            <w:r>
+              <w:rPr>
+                <w:lang w:val="fr-FR"/>
+              </w:rPr>
+              <w:t>20 / Sélection de/des catégories de produits</w:t>
+            </w:r>
+          </w:p>
+        </w:tc>
+        <w:tc>
+          <w:tcPr>
+            <w:tcW w:w="4750" w:type="dxa"/>
+          </w:tcPr>
+          <w:p>
+            <w:pPr>
+              <w:rPr>
+                <w:lang w:val="fr-FR"/>
+              </w:rPr>
+            </w:pPr>
+          </w:p>
+        </w:tc>
+      </w:tr>
+      <w:tr>
+        <w:tc>
+          <w:tcPr>
+            <w:tcW w:w="4750" w:type="dxa"/>
+          </w:tcPr>
+          <w:p>
+            <w:pPr>
+              <w:rPr>
+                <w:lang w:val="fr-FR"/>
+              </w:rPr>
+            </w:pPr>
+          </w:p>
+        </w:tc>
+        <w:tc>
+          <w:tcPr>
+            <w:tcW w:w="4750" w:type="dxa"/>
+          </w:tcPr>
+          <w:p>
+            <w:pPr>
+              <w:rPr>
+                <w:lang w:val="fr-FR"/>
+              </w:rPr>
+            </w:pPr>
+            <w:r>
+              <w:rPr>
+                <w:lang w:val="fr-FR"/>
+              </w:rPr>
+              <w:t xml:space="preserve">30/ Affichage des produit par catégories/ 20 produits sous formes d’images avec titre et prix </w:t>
+            </w:r>
+          </w:p>
+        </w:tc>
+      </w:tr>
+      <w:tr>
+        <w:tc>
+          <w:tcPr>
+            <w:tcW w:w="4750" w:type="dxa"/>
+          </w:tcPr>
+          <w:p>
+            <w:pPr>
+              <w:rPr>
+                <w:lang w:val="fr-FR"/>
+              </w:rPr>
+            </w:pPr>
+            <w:r>
+              <w:rPr>
+                <w:lang w:val="fr-FR"/>
+              </w:rPr>
+              <w:t xml:space="preserve">40/ </w:t>
             </w:r>
             <w:proofErr w:type="spellStart"/>
             <w:r>
               <w:rPr>
                 <w:lang w:val="fr-FR"/>
               </w:rPr>
-              <w:t>Selection</w:t>
+              <w:t>Selectionner</w:t>
             </w:r>
             <w:proofErr w:type="spellEnd"/>
             <w:r>
               <w:rPr>
                 <w:lang w:val="fr-FR"/>
               </w:rPr>
-              <w:t xml:space="preserve"> client</w:t>
-            </w:r>
-          </w:p>
-        </w:tc>
-      </w:tr>
-      <w:tr>
-        <w:tc>
-          <w:tcPr>
-            <w:tcW w:w="4750" w:type="dxa"/>
-          </w:tcPr>
-          <w:p>
-            <w:pPr>
-              <w:rPr>
-                <w:lang w:val="fr-FR"/>
-              </w:rPr>
-            </w:pPr>
-          </w:p>
-        </w:tc>
-        <w:tc>
-          <w:tcPr>
-            <w:tcW w:w="4750" w:type="dxa"/>
-          </w:tcPr>
-          <w:p>
-            <w:pPr>
-              <w:rPr>
-                <w:lang w:val="fr-FR"/>
-              </w:rPr>
-            </w:pPr>
-            <w:r>
-              <w:rPr>
-                <w:lang w:val="fr-FR"/>
-              </w:rPr>
-              <w:t xml:space="preserve">20/ Affichage page de </w:t>
-            </w:r>
-            <w:r>
-              <w:rPr>
-                <w:lang w:val="fr-FR"/>
-              </w:rPr>
-              <w:t>modification des données Client</w:t>
-            </w:r>
-          </w:p>
-        </w:tc>
-      </w:tr>
-      <w:tr>
-        <w:tc>
-          <w:tcPr>
-            <w:tcW w:w="4750" w:type="dxa"/>
-          </w:tcPr>
-          <w:p>
-            <w:pPr>
-              <w:rPr>
-                <w:lang w:val="fr-FR"/>
-              </w:rPr>
-            </w:pPr>
-            <w:r>
-              <w:rPr>
-                <w:lang w:val="fr-FR"/>
-              </w:rPr>
-              <w:t>30/ Saisie modification des données clients</w:t>
-            </w:r>
-          </w:p>
-        </w:tc>
-        <w:tc>
-          <w:tcPr>
-            <w:tcW w:w="4750" w:type="dxa"/>
-          </w:tcPr>
-          <w:p>
-            <w:pPr>
-              <w:rPr>
-                <w:lang w:val="fr-FR"/>
-              </w:rPr>
-            </w:pPr>
-          </w:p>
-        </w:tc>
-      </w:tr>
-      <w:tr>
-        <w:tc>
-          <w:tcPr>
-            <w:tcW w:w="4750" w:type="dxa"/>
-          </w:tcPr>
-          <w:p>
-            <w:pPr>
-              <w:rPr>
-                <w:lang w:val="fr-FR"/>
-              </w:rPr>
-            </w:pPr>
-            <w:r>
-              <w:rPr>
-                <w:lang w:val="fr-FR"/>
-              </w:rPr>
-              <w:t>40/ Validation des données modifiée</w:t>
-            </w:r>
-          </w:p>
-        </w:tc>
-        <w:tc>
-          <w:tcPr>
-            <w:tcW w:w="4750" w:type="dxa"/>
-          </w:tcPr>
-          <w:p>
-            <w:pPr>
-              <w:rPr>
-                <w:lang w:val="fr-FR"/>
-              </w:rPr>
-            </w:pPr>
-          </w:p>
-        </w:tc>
-      </w:tr>
-      <w:tr>
-        <w:tc>
-          <w:tcPr>
-            <w:tcW w:w="4750" w:type="dxa"/>
-          </w:tcPr>
-          <w:p>
-            <w:pPr>
-              <w:rPr>
-                <w:lang w:val="fr-FR"/>
-              </w:rPr>
-            </w:pPr>
-          </w:p>
-        </w:tc>
-        <w:tc>
-          <w:tcPr>
-            <w:tcW w:w="4750" w:type="dxa"/>
-          </w:tcPr>
-          <w:p>
-            <w:pPr>
-              <w:rPr>
-                <w:lang w:val="fr-FR"/>
-              </w:rPr>
-            </w:pPr>
-            <w:r>
-              <w:rPr>
-                <w:lang w:val="fr-FR"/>
-              </w:rPr>
-              <w:t>50/ Affichage message « Modification enregistré »</w:t>
+              <w:t xml:space="preserve"> un produit</w:t>
+            </w:r>
+          </w:p>
+        </w:tc>
+        <w:tc>
+          <w:tcPr>
+            <w:tcW w:w="4750" w:type="dxa"/>
+          </w:tcPr>
+          <w:p>
+            <w:pPr>
+              <w:rPr>
+                <w:lang w:val="fr-FR"/>
+              </w:rPr>
+            </w:pPr>
+          </w:p>
+        </w:tc>
+      </w:tr>
+      <w:tr>
+        <w:tc>
+          <w:tcPr>
+            <w:tcW w:w="4750" w:type="dxa"/>
+          </w:tcPr>
+          <w:p>
+            <w:pPr>
+              <w:rPr>
+                <w:lang w:val="fr-FR"/>
+              </w:rPr>
+            </w:pPr>
+          </w:p>
+        </w:tc>
+        <w:tc>
+          <w:tcPr>
+            <w:tcW w:w="4750" w:type="dxa"/>
+          </w:tcPr>
+          <w:p>
+            <w:pPr>
+              <w:rPr>
+                <w:lang w:val="fr-FR"/>
+              </w:rPr>
+            </w:pPr>
+            <w:r>
+              <w:rPr>
+                <w:lang w:val="fr-FR"/>
+              </w:rPr>
+              <w:t xml:space="preserve">50/ Affiche le </w:t>
+            </w:r>
+            <w:proofErr w:type="spellStart"/>
+            <w:r>
+              <w:rPr>
+                <w:lang w:val="fr-FR"/>
+              </w:rPr>
+              <w:t>detail</w:t>
+            </w:r>
+            <w:proofErr w:type="spellEnd"/>
+            <w:r>
+              <w:rPr>
+                <w:lang w:val="fr-FR"/>
+              </w:rPr>
+              <w:t xml:space="preserve"> du produit</w:t>
             </w:r>
           </w:p>
         </w:tc>
@@ -286,37 +452,67 @@
     <w:p>
       <w:pPr>
         <w:rPr>
-          <w:lang w:val="fr-FR"/>
-        </w:rPr>
-      </w:pPr>
-    </w:p>
-    <w:p>
-      <w:pPr>
-        <w:rPr>
           <w:b/>
           <w:i/>
           <w:lang w:val="fr-FR"/>
         </w:rPr>
       </w:pPr>
-      <w:r>
+    </w:p>
+    <w:p>
+      <w:pPr>
         <w:rPr>
           <w:b/>
           <w:i/>
           <w:lang w:val="fr-FR"/>
         </w:rPr>
+      </w:pPr>
+      <w:r>
+        <w:rPr>
+          <w:b/>
+          <w:i/>
+          <w:lang w:val="fr-FR"/>
+        </w:rPr>
+        <w:t xml:space="preserve">Noter par choix de recherche / ajout de l’alternative </w:t>
+      </w:r>
+      <w:proofErr w:type="spellStart"/>
+      <w:r>
+        <w:rPr>
+          <w:b/>
+          <w:i/>
+          <w:lang w:val="fr-FR"/>
+        </w:rPr>
+        <w:t>search</w:t>
+      </w:r>
+      <w:proofErr w:type="spellEnd"/>
+      <w:r>
+        <w:rPr>
+          <w:b/>
+          <w:i/>
+          <w:lang w:val="fr-FR"/>
+        </w:rPr>
+        <w:t xml:space="preserve"> browser</w:t>
+      </w:r>
+    </w:p>
+    <w:p>
+      <w:pPr>
+        <w:rPr>
+          <w:b/>
+          <w:i/>
+          <w:lang w:val="fr-FR"/>
+        </w:rPr>
+      </w:pPr>
+      <w:r>
+        <w:rPr>
+          <w:b/>
+          <w:i/>
+          <w:lang w:val="fr-FR"/>
+        </w:rPr>
         <w:t xml:space="preserve">Dialogue / Scénario alternatif / d’exception </w:t>
       </w:r>
-    </w:p>
-    <w:p>
-      <w:pPr>
-        <w:rPr>
-          <w:lang w:val="fr-FR"/>
-        </w:rPr>
-      </w:pPr>
     </w:p>
     <w:tbl>
       <w:tblPr>
-        <w:tblStyle w:val="TableGrid"/>
+        <w:tblStyle w:val="Grille"/>
         <w:tblW w:w="0" w:type="auto"/>
         <w:tblLook w:val="04A0" w:firstRow="1" w:lastRow="0" w:firstColumn="1" w:lastColumn="0" w:noHBand="0" w:noVBand="1"/>
       </w:tblPr>
@@ -327,11 +523,51 @@
       <w:tr>
         <w:tc>
           <w:tcPr>
-            <w:tcW w:w="9500" w:type="dxa"/>
-            <w:gridSpan w:val="2"/>
-          </w:tcPr>
-          <w:p>
-            <w:pPr>
+            <w:tcW w:w="4750" w:type="dxa"/>
+          </w:tcPr>
+          <w:p>
+            <w:pPr>
+              <w:jc w:val="center"/>
+              <w:rPr>
+                <w:lang w:val="fr-FR"/>
+              </w:rPr>
+            </w:pPr>
+            <w:r>
+              <w:rPr>
+                <w:lang w:val="fr-FR"/>
+              </w:rPr>
+              <w:t>Utilisateur</w:t>
+            </w:r>
+          </w:p>
+        </w:tc>
+        <w:tc>
+          <w:tcPr>
+            <w:tcW w:w="4750" w:type="dxa"/>
+          </w:tcPr>
+          <w:p>
+            <w:pPr>
+              <w:jc w:val="center"/>
+              <w:rPr>
+                <w:lang w:val="fr-FR"/>
+              </w:rPr>
+            </w:pPr>
+            <w:r>
+              <w:rPr>
+                <w:lang w:val="fr-FR"/>
+              </w:rPr>
+              <w:t>System</w:t>
+            </w:r>
+          </w:p>
+        </w:tc>
+      </w:tr>
+      <w:tr>
+        <w:tc>
+          <w:tcPr>
+            <w:tcW w:w="4750" w:type="dxa"/>
+          </w:tcPr>
+          <w:p>
+            <w:pPr>
+              <w:jc w:val="center"/>
               <w:rPr>
                 <w:lang w:val="fr-FR"/>
               </w:rPr>
@@ -342,65 +578,19 @@
               </w:rPr>
               <w:t xml:space="preserve">A1 : </w:t>
             </w:r>
-            <w:proofErr w:type="spellStart"/>
-            <w:r>
-              <w:rPr>
-                <w:lang w:val="fr-FR"/>
-              </w:rPr>
-              <w:t>apres</w:t>
-            </w:r>
-            <w:proofErr w:type="spellEnd"/>
-            <w:r>
-              <w:rPr>
-                <w:lang w:val="fr-FR"/>
-              </w:rPr>
-              <w:t xml:space="preserve"> 40 : Données non valide</w:t>
-            </w:r>
-          </w:p>
-        </w:tc>
-      </w:tr>
-      <w:tr>
-        <w:tc>
-          <w:tcPr>
-            <w:tcW w:w="4750" w:type="dxa"/>
-          </w:tcPr>
-          <w:p>
-            <w:pPr>
-              <w:rPr>
-                <w:lang w:val="fr-FR"/>
-              </w:rPr>
-            </w:pPr>
-          </w:p>
-        </w:tc>
-        <w:tc>
-          <w:tcPr>
-            <w:tcW w:w="4750" w:type="dxa"/>
-          </w:tcPr>
-          <w:p>
-            <w:pPr>
-              <w:rPr>
-                <w:lang w:val="fr-FR"/>
-              </w:rPr>
-            </w:pPr>
-            <w:r>
-              <w:rPr>
-                <w:lang w:val="fr-FR"/>
-              </w:rPr>
-              <w:t>41/ Affichage message « Données non valide »</w:t>
-            </w:r>
-          </w:p>
-          <w:p>
-            <w:pPr>
-              <w:rPr>
-                <w:lang w:val="fr-FR"/>
-              </w:rPr>
-            </w:pPr>
-            <w:r>
-              <w:rPr>
-                <w:lang w:val="fr-FR"/>
-              </w:rPr>
-              <w:t>Retour 30 </w:t>
-            </w:r>
+          </w:p>
+        </w:tc>
+        <w:tc>
+          <w:tcPr>
+            <w:tcW w:w="4750" w:type="dxa"/>
+          </w:tcPr>
+          <w:p>
+            <w:pPr>
+              <w:jc w:val="center"/>
+              <w:rPr>
+                <w:lang w:val="fr-FR"/>
+              </w:rPr>
+            </w:pPr>
           </w:p>
         </w:tc>
       </w:tr>
@@ -408,34 +598,252 @@
     <w:p>
       <w:pPr>
         <w:rPr>
-          <w:lang w:val="fr-FR"/>
-        </w:rPr>
-      </w:pPr>
-    </w:p>
-    <w:p>
-      <w:pPr>
-        <w:rPr>
-          <w:b/>
-          <w:sz w:val="28"/>
-          <w:lang w:val="fr-FR"/>
-        </w:rPr>
-      </w:pPr>
-      <w:r>
-        <w:rPr>
-          <w:b/>
-          <w:sz w:val="28"/>
-          <w:lang w:val="fr-FR"/>
-        </w:rPr>
-        <w:t>Cas d’utilisation modification des commandes</w:t>
-      </w:r>
-      <w:r>
-        <w:rPr>
-          <w:b/>
-          <w:sz w:val="28"/>
-          <w:lang w:val="fr-FR"/>
-        </w:rPr>
-        <w:t> :</w:t>
-      </w:r>
+          <w:b/>
+          <w:sz w:val="28"/>
+          <w:lang w:val="fr-FR"/>
+        </w:rPr>
+      </w:pPr>
+    </w:p>
+    <w:p>
+      <w:pPr>
+        <w:rPr>
+          <w:b/>
+          <w:color w:val="FF0000"/>
+          <w:sz w:val="28"/>
+          <w:lang w:val="fr-FR"/>
+        </w:rPr>
+      </w:pPr>
+      <w:r>
+        <w:rPr>
+          <w:b/>
+          <w:sz w:val="28"/>
+          <w:lang w:val="fr-FR"/>
+        </w:rPr>
+        <w:t xml:space="preserve">Post conditions : </w:t>
+      </w:r>
+      <w:bookmarkStart w:id="0" w:name="_GoBack"/>
+      <w:bookmarkEnd w:id="0"/>
+    </w:p>
+    <w:p>
+      <w:pPr>
+        <w:rPr>
+          <w:b/>
+          <w:sz w:val="28"/>
+          <w:lang w:val="fr-FR"/>
+        </w:rPr>
+      </w:pPr>
+    </w:p>
+    <w:p>
+      <w:pPr>
+        <w:rPr>
+          <w:b/>
+          <w:sz w:val="28"/>
+          <w:lang w:val="fr-FR"/>
+        </w:rPr>
+      </w:pPr>
+    </w:p>
+    <w:p>
+      <w:pPr>
+        <w:rPr>
+          <w:b/>
+          <w:sz w:val="28"/>
+          <w:lang w:val="fr-FR"/>
+        </w:rPr>
+      </w:pPr>
+    </w:p>
+    <w:p>
+      <w:pPr>
+        <w:rPr>
+          <w:b/>
+          <w:sz w:val="28"/>
+          <w:lang w:val="fr-FR"/>
+        </w:rPr>
+      </w:pPr>
+    </w:p>
+    <w:p>
+      <w:pPr>
+        <w:rPr>
+          <w:b/>
+          <w:sz w:val="28"/>
+          <w:lang w:val="fr-FR"/>
+        </w:rPr>
+      </w:pPr>
+    </w:p>
+    <w:p>
+      <w:pPr>
+        <w:rPr>
+          <w:b/>
+          <w:sz w:val="28"/>
+          <w:lang w:val="fr-FR"/>
+        </w:rPr>
+      </w:pPr>
+    </w:p>
+    <w:p>
+      <w:pPr>
+        <w:spacing w:after="80" w:line="240" w:lineRule="auto"/>
+        <w:rPr>
+          <w:b/>
+          <w:sz w:val="28"/>
+          <w:lang w:val="fr-FR"/>
+        </w:rPr>
+      </w:pPr>
+    </w:p>
+    <w:p>
+      <w:pPr>
+        <w:spacing w:after="80" w:line="240" w:lineRule="auto"/>
+        <w:rPr>
+          <w:b/>
+          <w:sz w:val="28"/>
+          <w:lang w:val="fr-FR"/>
+        </w:rPr>
+      </w:pPr>
+      <w:r>
+        <w:rPr>
+          <w:b/>
+          <w:sz w:val="28"/>
+          <w:lang w:val="fr-FR"/>
+        </w:rPr>
+        <w:lastRenderedPageBreak/>
+        <w:t>Nom CU :</w:t>
+      </w:r>
+      <w:r>
+        <w:rPr>
+          <w:b/>
+          <w:sz w:val="28"/>
+          <w:lang w:val="fr-FR"/>
+        </w:rPr>
+        <w:t xml:space="preserve"> </w:t>
+      </w:r>
+      <w:r>
+        <w:rPr>
+          <w:b/>
+          <w:color w:val="FF0000"/>
+          <w:sz w:val="28"/>
+          <w:lang w:val="fr-FR"/>
+        </w:rPr>
+        <w:t>Enregistrer un nouvel</w:t>
+      </w:r>
+      <w:r>
+        <w:rPr>
+          <w:b/>
+          <w:color w:val="FF0000"/>
+          <w:sz w:val="28"/>
+          <w:lang w:val="fr-FR"/>
+        </w:rPr>
+        <w:t xml:space="preserve"> achat</w:t>
+      </w:r>
+    </w:p>
+    <w:p>
+      <w:pPr>
+        <w:spacing w:after="80" w:line="240" w:lineRule="auto"/>
+        <w:rPr>
+          <w:b/>
+          <w:color w:val="FF0000"/>
+          <w:sz w:val="28"/>
+          <w:lang w:val="fr-FR"/>
+        </w:rPr>
+      </w:pPr>
+      <w:r>
+        <w:rPr>
+          <w:b/>
+          <w:sz w:val="28"/>
+          <w:lang w:val="fr-FR"/>
+        </w:rPr>
+        <w:t xml:space="preserve">Auteur : </w:t>
+      </w:r>
+      <w:r>
+        <w:rPr>
+          <w:b/>
+          <w:color w:val="FF0000"/>
+          <w:sz w:val="28"/>
+          <w:lang w:val="fr-FR"/>
+        </w:rPr>
+        <w:t>Boris</w:t>
+      </w:r>
+    </w:p>
+    <w:p>
+      <w:pPr>
+        <w:spacing w:after="80" w:line="240" w:lineRule="auto"/>
+        <w:rPr>
+          <w:b/>
+          <w:sz w:val="28"/>
+          <w:lang w:val="fr-FR"/>
+        </w:rPr>
+      </w:pPr>
+      <w:r>
+        <w:rPr>
+          <w:b/>
+          <w:sz w:val="28"/>
+          <w:lang w:val="fr-FR"/>
+        </w:rPr>
+        <w:t xml:space="preserve">Date : </w:t>
+      </w:r>
+      <w:r>
+        <w:rPr>
+          <w:b/>
+          <w:color w:val="FF0000"/>
+          <w:sz w:val="28"/>
+          <w:lang w:val="fr-FR"/>
+        </w:rPr>
+        <w:t>18/04/14</w:t>
+      </w:r>
+    </w:p>
+    <w:p>
+      <w:pPr>
+        <w:spacing w:after="80" w:line="240" w:lineRule="auto"/>
+        <w:rPr>
+          <w:b/>
+          <w:sz w:val="28"/>
+          <w:lang w:val="fr-FR"/>
+        </w:rPr>
+      </w:pPr>
+      <w:r>
+        <w:rPr>
+          <w:b/>
+          <w:sz w:val="28"/>
+          <w:lang w:val="fr-FR"/>
+        </w:rPr>
+        <w:t xml:space="preserve">Démarrage : </w:t>
+      </w:r>
+    </w:p>
+    <w:p>
+      <w:pPr>
+        <w:spacing w:after="80" w:line="240" w:lineRule="auto"/>
+        <w:rPr>
+          <w:b/>
+          <w:color w:val="FF0000"/>
+          <w:sz w:val="28"/>
+          <w:lang w:val="fr-FR"/>
+        </w:rPr>
+      </w:pPr>
+      <w:r>
+        <w:rPr>
+          <w:b/>
+          <w:sz w:val="28"/>
+          <w:lang w:val="fr-FR"/>
+        </w:rPr>
+        <w:t xml:space="preserve">Pré conditions : </w:t>
+      </w:r>
+      <w:r>
+        <w:rPr>
+          <w:b/>
+          <w:color w:val="FF0000"/>
+          <w:sz w:val="28"/>
+          <w:lang w:val="fr-FR"/>
+        </w:rPr>
+        <w:t>Utilisateur connecté</w:t>
+      </w:r>
+    </w:p>
+    <w:p>
+      <w:pPr>
+        <w:spacing w:after="80" w:line="240" w:lineRule="auto"/>
+        <w:rPr>
+          <w:b/>
+          <w:color w:val="FF0000"/>
+          <w:sz w:val="28"/>
+          <w:lang w:val="fr-FR"/>
+        </w:rPr>
+      </w:pPr>
     </w:p>
     <w:p>
       <w:pPr>
@@ -454,7 +862,7 @@
     </w:p>
     <w:tbl>
       <w:tblPr>
-        <w:tblStyle w:val="TableGrid"/>
+        <w:tblStyle w:val="Grille"/>
         <w:tblW w:w="0" w:type="auto"/>
         <w:tblLook w:val="04A0" w:firstRow="1" w:lastRow="0" w:firstColumn="1" w:lastColumn="0" w:noHBand="0" w:noVBand="1"/>
       </w:tblPr>
@@ -471,15 +879,11 @@
             <w:pPr>
               <w:jc w:val="center"/>
               <w:rPr>
-                <w:b/>
-                <w:i/>
-                <w:lang w:val="fr-FR"/>
-              </w:rPr>
-            </w:pPr>
-            <w:r>
-              <w:rPr>
-                <w:b/>
-                <w:i/>
+                <w:lang w:val="fr-FR"/>
+              </w:rPr>
+            </w:pPr>
+            <w:r>
+              <w:rPr>
                 <w:lang w:val="fr-FR"/>
               </w:rPr>
               <w:t>Utilisateur</w:t>
@@ -494,15 +898,11 @@
             <w:pPr>
               <w:jc w:val="center"/>
               <w:rPr>
-                <w:b/>
-                <w:i/>
-                <w:lang w:val="fr-FR"/>
-              </w:rPr>
-            </w:pPr>
-            <w:r>
-              <w:rPr>
-                <w:b/>
-                <w:i/>
+                <w:lang w:val="fr-FR"/>
+              </w:rPr>
+            </w:pPr>
+            <w:r>
+              <w:rPr>
                 <w:lang w:val="fr-FR"/>
               </w:rPr>
               <w:t>System</w:t>
@@ -537,15 +937,21 @@
               <w:rPr>
                 <w:lang w:val="fr-FR"/>
               </w:rPr>
-              <w:t xml:space="preserve">10/ Si utilisateur = agence </w:t>
-            </w:r>
-          </w:p>
-          <w:p>
-            <w:pPr>
-              <w:pStyle w:val="ListParagraph"/>
+              <w:t xml:space="preserve">10/ Si utilisateur = </w:t>
+            </w:r>
+            <w:r>
+              <w:rPr>
+                <w:lang w:val="fr-FR"/>
+              </w:rPr>
+              <w:t>agence</w:t>
+            </w:r>
+          </w:p>
+          <w:p>
+            <w:pPr>
+              <w:pStyle w:val="Paragraphedeliste"/>
               <w:numPr>
                 <w:ilvl w:val="0"/>
-                <w:numId w:val="1"/>
+                <w:numId w:val="2"/>
               </w:numPr>
               <w:rPr>
                 <w:lang w:val="fr-FR"/>
@@ -555,7 +961,7 @@
               <w:rPr>
                 <w:lang w:val="fr-FR"/>
               </w:rPr>
-              <w:t>Appel « </w:t>
+              <w:t xml:space="preserve">appel </w:t>
             </w:r>
             <w:proofErr w:type="spellStart"/>
             <w:r>
@@ -569,223 +975,552 @@
               <w:rPr>
                 <w:lang w:val="fr-FR"/>
               </w:rPr>
-              <w:t xml:space="preserve"> client »</w:t>
-            </w:r>
-          </w:p>
-        </w:tc>
-      </w:tr>
-      <w:tr>
-        <w:tc>
-          <w:tcPr>
-            <w:tcW w:w="4750" w:type="dxa"/>
-          </w:tcPr>
-          <w:p>
-            <w:pPr>
-              <w:rPr>
-                <w:lang w:val="fr-FR"/>
-              </w:rPr>
-            </w:pPr>
-          </w:p>
-        </w:tc>
-        <w:tc>
-          <w:tcPr>
-            <w:tcW w:w="4750" w:type="dxa"/>
-          </w:tcPr>
-          <w:p>
-            <w:pPr>
-              <w:rPr>
-                <w:lang w:val="fr-FR"/>
-              </w:rPr>
-            </w:pPr>
-            <w:r>
-              <w:rPr>
-                <w:lang w:val="fr-FR"/>
-              </w:rPr>
-              <w:t xml:space="preserve">20/ Affichage page </w:t>
-            </w:r>
-            <w:proofErr w:type="spellStart"/>
-            <w:r>
-              <w:rPr>
-                <w:lang w:val="fr-FR"/>
-              </w:rPr>
-              <w:t>status</w:t>
-            </w:r>
-            <w:proofErr w:type="spellEnd"/>
-            <w:r>
-              <w:rPr>
-                <w:lang w:val="fr-FR"/>
-              </w:rPr>
-              <w:t xml:space="preserve">/modification </w:t>
-            </w:r>
-            <w:proofErr w:type="spellStart"/>
-            <w:r>
-              <w:rPr>
-                <w:lang w:val="fr-FR"/>
-              </w:rPr>
-              <w:t>ds</w:t>
-            </w:r>
-            <w:proofErr w:type="spellEnd"/>
-            <w:r>
-              <w:rPr>
-                <w:lang w:val="fr-FR"/>
-              </w:rPr>
-              <w:t xml:space="preserve"> commandes</w:t>
-            </w:r>
-          </w:p>
-        </w:tc>
-      </w:tr>
-      <w:tr>
-        <w:tc>
-          <w:tcPr>
-            <w:tcW w:w="4750" w:type="dxa"/>
-          </w:tcPr>
-          <w:p>
-            <w:pPr>
-              <w:rPr>
-                <w:lang w:val="fr-FR"/>
-              </w:rPr>
-            </w:pPr>
-            <w:r>
-              <w:rPr>
-                <w:lang w:val="fr-FR"/>
-              </w:rPr>
-              <w:t>30/ Saisie des modifications des données par le client</w:t>
-            </w:r>
-          </w:p>
-        </w:tc>
-        <w:tc>
-          <w:tcPr>
-            <w:tcW w:w="4750" w:type="dxa"/>
-          </w:tcPr>
-          <w:p>
-            <w:pPr>
-              <w:rPr>
-                <w:lang w:val="fr-FR"/>
-              </w:rPr>
-            </w:pPr>
-          </w:p>
-        </w:tc>
-      </w:tr>
-      <w:tr>
-        <w:tc>
-          <w:tcPr>
-            <w:tcW w:w="4750" w:type="dxa"/>
-          </w:tcPr>
-          <w:p>
-            <w:pPr>
-              <w:rPr>
-                <w:lang w:val="fr-FR"/>
-              </w:rPr>
-            </w:pPr>
-          </w:p>
-        </w:tc>
-        <w:tc>
-          <w:tcPr>
-            <w:tcW w:w="4750" w:type="dxa"/>
-          </w:tcPr>
-          <w:p>
-            <w:pPr>
-              <w:rPr>
-                <w:lang w:val="fr-FR"/>
-              </w:rPr>
-            </w:pPr>
-            <w:r>
-              <w:rPr>
-                <w:lang w:val="fr-FR"/>
-              </w:rPr>
-              <w:t xml:space="preserve">40/ Les </w:t>
-            </w:r>
-            <w:proofErr w:type="spellStart"/>
-            <w:r>
-              <w:rPr>
-                <w:lang w:val="fr-FR"/>
-              </w:rPr>
-              <w:t>quantitées</w:t>
-            </w:r>
-            <w:proofErr w:type="spellEnd"/>
-            <w:r>
-              <w:rPr>
-                <w:lang w:val="fr-FR"/>
-              </w:rPr>
-              <w:t xml:space="preserve"> demandées </w:t>
-            </w:r>
-            <w:proofErr w:type="spellStart"/>
-            <w:r>
-              <w:rPr>
-                <w:lang w:val="fr-FR"/>
-              </w:rPr>
-              <w:t>sont elle</w:t>
-            </w:r>
-            <w:proofErr w:type="spellEnd"/>
-            <w:r>
-              <w:rPr>
-                <w:lang w:val="fr-FR"/>
-              </w:rPr>
-              <w:t xml:space="preserve"> disponible ?</w:t>
-            </w:r>
-          </w:p>
-        </w:tc>
-      </w:tr>
-      <w:tr>
-        <w:tc>
-          <w:tcPr>
-            <w:tcW w:w="4750" w:type="dxa"/>
-          </w:tcPr>
-          <w:p>
-            <w:pPr>
-              <w:rPr>
-                <w:lang w:val="fr-FR"/>
-              </w:rPr>
-            </w:pPr>
-            <w:r>
-              <w:rPr>
-                <w:lang w:val="fr-FR"/>
-              </w:rPr>
-              <w:t>50/ Validation des données modifiée</w:t>
-            </w:r>
-          </w:p>
-        </w:tc>
-        <w:tc>
-          <w:tcPr>
-            <w:tcW w:w="4750" w:type="dxa"/>
-          </w:tcPr>
-          <w:p>
-            <w:pPr>
-              <w:rPr>
-                <w:lang w:val="fr-FR"/>
-              </w:rPr>
-            </w:pPr>
-          </w:p>
-        </w:tc>
-      </w:tr>
-      <w:tr>
-        <w:tc>
-          <w:tcPr>
-            <w:tcW w:w="4750" w:type="dxa"/>
-          </w:tcPr>
-          <w:p>
-            <w:pPr>
-              <w:rPr>
-                <w:lang w:val="fr-FR"/>
-              </w:rPr>
-            </w:pPr>
-          </w:p>
-        </w:tc>
-        <w:tc>
-          <w:tcPr>
-            <w:tcW w:w="4750" w:type="dxa"/>
-          </w:tcPr>
-          <w:p>
-            <w:pPr>
-              <w:rPr>
-                <w:lang w:val="fr-FR"/>
-              </w:rPr>
-            </w:pPr>
-            <w:r>
-              <w:rPr>
-                <w:lang w:val="fr-FR"/>
-              </w:rPr>
-              <w:t>60/ Affichage message « Donnée modifiée »</w:t>
+              <w:t xml:space="preserve"> client</w:t>
+            </w:r>
+          </w:p>
+        </w:tc>
+      </w:tr>
+      <w:tr>
+        <w:tc>
+          <w:tcPr>
+            <w:tcW w:w="4750" w:type="dxa"/>
+          </w:tcPr>
+          <w:p>
+            <w:pPr>
+              <w:rPr>
+                <w:color w:val="FF0000"/>
+                <w:lang w:val="fr-FR"/>
+              </w:rPr>
+            </w:pPr>
+          </w:p>
+        </w:tc>
+        <w:tc>
+          <w:tcPr>
+            <w:tcW w:w="4750" w:type="dxa"/>
+          </w:tcPr>
+          <w:p>
+            <w:pPr>
+              <w:rPr>
+                <w:color w:val="FF0000"/>
+                <w:lang w:val="fr-FR"/>
+              </w:rPr>
+            </w:pPr>
+            <w:r>
+              <w:rPr>
+                <w:color w:val="FF0000"/>
+                <w:lang w:val="fr-FR"/>
+              </w:rPr>
+              <w:t>20/Appel CU « Consulter catalogue »</w:t>
+            </w:r>
+          </w:p>
+        </w:tc>
+      </w:tr>
+      <w:tr>
+        <w:tc>
+          <w:tcPr>
+            <w:tcW w:w="4750" w:type="dxa"/>
+          </w:tcPr>
+          <w:p>
+            <w:pPr>
+              <w:rPr>
+                <w:color w:val="FF0000"/>
+                <w:lang w:val="fr-FR"/>
+              </w:rPr>
+            </w:pPr>
+            <w:r>
+              <w:rPr>
+                <w:color w:val="FF0000"/>
+                <w:lang w:val="fr-FR"/>
+              </w:rPr>
+              <w:t>3</w:t>
+            </w:r>
+            <w:r>
+              <w:rPr>
+                <w:color w:val="FF0000"/>
+                <w:lang w:val="fr-FR"/>
+              </w:rPr>
+              <w:t>0/</w:t>
+            </w:r>
+            <w:r>
+              <w:rPr>
+                <w:color w:val="FF0000"/>
+                <w:lang w:val="fr-FR"/>
+              </w:rPr>
+              <w:t xml:space="preserve"> Saisir la quantité</w:t>
+            </w:r>
+            <w:r>
+              <w:rPr>
+                <w:color w:val="FF0000"/>
+                <w:lang w:val="fr-FR"/>
+              </w:rPr>
+              <w:t xml:space="preserve"> </w:t>
+            </w:r>
+          </w:p>
+        </w:tc>
+        <w:tc>
+          <w:tcPr>
+            <w:tcW w:w="4750" w:type="dxa"/>
+          </w:tcPr>
+          <w:p>
+            <w:pPr>
+              <w:rPr>
+                <w:color w:val="FF0000"/>
+                <w:lang w:val="fr-FR"/>
+              </w:rPr>
+            </w:pPr>
+          </w:p>
+        </w:tc>
+      </w:tr>
+      <w:tr>
+        <w:tc>
+          <w:tcPr>
+            <w:tcW w:w="4750" w:type="dxa"/>
+          </w:tcPr>
+          <w:p>
+            <w:pPr>
+              <w:rPr>
+                <w:lang w:val="fr-FR"/>
+              </w:rPr>
+            </w:pPr>
+          </w:p>
+        </w:tc>
+        <w:tc>
+          <w:tcPr>
+            <w:tcW w:w="4750" w:type="dxa"/>
+          </w:tcPr>
+          <w:p>
+            <w:pPr>
+              <w:rPr>
+                <w:lang w:val="fr-FR"/>
+              </w:rPr>
+            </w:pPr>
+            <w:r>
+              <w:rPr>
+                <w:lang w:val="fr-FR"/>
+              </w:rPr>
+              <w:t>4</w:t>
+            </w:r>
+            <w:r>
+              <w:rPr>
+                <w:lang w:val="fr-FR"/>
+              </w:rPr>
+              <w:t>0/ Affichage page récapitulatif</w:t>
+            </w:r>
+          </w:p>
+        </w:tc>
+      </w:tr>
+      <w:tr>
+        <w:tc>
+          <w:tcPr>
+            <w:tcW w:w="4750" w:type="dxa"/>
+          </w:tcPr>
+          <w:p>
+            <w:pPr>
+              <w:rPr>
+                <w:lang w:val="fr-FR"/>
+              </w:rPr>
+            </w:pPr>
+          </w:p>
+        </w:tc>
+        <w:tc>
+          <w:tcPr>
+            <w:tcW w:w="4750" w:type="dxa"/>
+          </w:tcPr>
+          <w:p>
+            <w:pPr>
+              <w:rPr>
+                <w:lang w:val="fr-FR"/>
+              </w:rPr>
+            </w:pPr>
+            <w:r>
+              <w:rPr>
+                <w:lang w:val="fr-FR"/>
+              </w:rPr>
+              <w:t>50</w:t>
+            </w:r>
+            <w:r>
+              <w:rPr>
+                <w:lang w:val="fr-FR"/>
+              </w:rPr>
+              <w:t>/ Page coordonnée</w:t>
+            </w:r>
+            <w:r>
+              <w:rPr>
+                <w:lang w:val="fr-FR"/>
+              </w:rPr>
+              <w:t>s</w:t>
+            </w:r>
+            <w:r>
+              <w:rPr>
+                <w:lang w:val="fr-FR"/>
+              </w:rPr>
+              <w:t xml:space="preserve"> livraison</w:t>
+            </w:r>
+          </w:p>
+        </w:tc>
+      </w:tr>
+      <w:tr>
+        <w:tc>
+          <w:tcPr>
+            <w:tcW w:w="4750" w:type="dxa"/>
+          </w:tcPr>
+          <w:p>
+            <w:pPr>
+              <w:rPr>
+                <w:lang w:val="fr-FR"/>
+              </w:rPr>
+            </w:pPr>
+            <w:r>
+              <w:rPr>
+                <w:lang w:val="fr-FR"/>
+              </w:rPr>
+              <w:t>6</w:t>
+            </w:r>
+            <w:r>
+              <w:rPr>
+                <w:lang w:val="fr-FR"/>
+              </w:rPr>
+              <w:t>0/ Insertion coordonnées</w:t>
+            </w:r>
+          </w:p>
+        </w:tc>
+        <w:tc>
+          <w:tcPr>
+            <w:tcW w:w="4750" w:type="dxa"/>
+          </w:tcPr>
+          <w:p>
+            <w:pPr>
+              <w:rPr>
+                <w:lang w:val="fr-FR"/>
+              </w:rPr>
+            </w:pPr>
+          </w:p>
+        </w:tc>
+      </w:tr>
+      <w:tr>
+        <w:tc>
+          <w:tcPr>
+            <w:tcW w:w="4750" w:type="dxa"/>
+          </w:tcPr>
+          <w:p>
+            <w:pPr>
+              <w:rPr>
+                <w:lang w:val="fr-FR"/>
+              </w:rPr>
+            </w:pPr>
+            <w:r>
+              <w:rPr>
+                <w:lang w:val="fr-FR"/>
+              </w:rPr>
+              <w:t>7</w:t>
+            </w:r>
+            <w:r>
+              <w:rPr>
+                <w:lang w:val="fr-FR"/>
+              </w:rPr>
+              <w:t>0/ Validation</w:t>
+            </w:r>
+          </w:p>
+        </w:tc>
+        <w:tc>
+          <w:tcPr>
+            <w:tcW w:w="4750" w:type="dxa"/>
+          </w:tcPr>
+          <w:p>
+            <w:pPr>
+              <w:rPr>
+                <w:lang w:val="fr-FR"/>
+              </w:rPr>
+            </w:pPr>
+          </w:p>
+        </w:tc>
+      </w:tr>
+      <w:tr>
+        <w:tc>
+          <w:tcPr>
+            <w:tcW w:w="4750" w:type="dxa"/>
+          </w:tcPr>
+          <w:p>
+            <w:pPr>
+              <w:rPr>
+                <w:lang w:val="fr-FR"/>
+              </w:rPr>
+            </w:pPr>
+          </w:p>
+        </w:tc>
+        <w:tc>
+          <w:tcPr>
+            <w:tcW w:w="4750" w:type="dxa"/>
+          </w:tcPr>
+          <w:p>
+            <w:pPr>
+              <w:rPr>
+                <w:lang w:val="fr-FR"/>
+              </w:rPr>
+            </w:pPr>
+            <w:r>
+              <w:rPr>
+                <w:lang w:val="fr-FR"/>
+              </w:rPr>
+              <w:t>8</w:t>
+            </w:r>
+            <w:r>
+              <w:rPr>
+                <w:lang w:val="fr-FR"/>
+              </w:rPr>
+              <w:t>0/ Page de</w:t>
+            </w:r>
+            <w:r>
+              <w:rPr>
+                <w:lang w:val="fr-FR"/>
+              </w:rPr>
+              <w:t>s</w:t>
+            </w:r>
+            <w:r>
+              <w:rPr>
+                <w:lang w:val="fr-FR"/>
+              </w:rPr>
+              <w:t xml:space="preserve"> </w:t>
+            </w:r>
+            <w:r>
+              <w:rPr>
+                <w:lang w:val="fr-FR"/>
+              </w:rPr>
+              <w:t>coordonnées</w:t>
+            </w:r>
+            <w:r>
+              <w:rPr>
+                <w:lang w:val="fr-FR"/>
+              </w:rPr>
+              <w:t xml:space="preserve"> bancaire</w:t>
+            </w:r>
+            <w:r>
+              <w:rPr>
+                <w:lang w:val="fr-FR"/>
+              </w:rPr>
+              <w:t>s</w:t>
+            </w:r>
+          </w:p>
+        </w:tc>
+      </w:tr>
+      <w:tr>
+        <w:tc>
+          <w:tcPr>
+            <w:tcW w:w="4750" w:type="dxa"/>
+          </w:tcPr>
+          <w:p>
+            <w:pPr>
+              <w:rPr>
+                <w:lang w:val="fr-FR"/>
+              </w:rPr>
+            </w:pPr>
+            <w:r>
+              <w:rPr>
+                <w:lang w:val="fr-FR"/>
+              </w:rPr>
+              <w:t>9</w:t>
+            </w:r>
+            <w:r>
+              <w:rPr>
+                <w:lang w:val="fr-FR"/>
+              </w:rPr>
+              <w:t>0/ Insertion coordonnées</w:t>
+            </w:r>
+          </w:p>
+        </w:tc>
+        <w:tc>
+          <w:tcPr>
+            <w:tcW w:w="4750" w:type="dxa"/>
+          </w:tcPr>
+          <w:p>
+            <w:pPr>
+              <w:rPr>
+                <w:lang w:val="fr-FR"/>
+              </w:rPr>
+            </w:pPr>
+          </w:p>
+        </w:tc>
+      </w:tr>
+      <w:tr>
+        <w:tc>
+          <w:tcPr>
+            <w:tcW w:w="4750" w:type="dxa"/>
+          </w:tcPr>
+          <w:p>
+            <w:pPr>
+              <w:rPr>
+                <w:lang w:val="fr-FR"/>
+              </w:rPr>
+            </w:pPr>
+            <w:r>
+              <w:rPr>
+                <w:lang w:val="fr-FR"/>
+              </w:rPr>
+              <w:t>10</w:t>
+            </w:r>
+            <w:r>
+              <w:rPr>
+                <w:lang w:val="fr-FR"/>
+              </w:rPr>
+              <w:t>0/ Validation</w:t>
+            </w:r>
+          </w:p>
+        </w:tc>
+        <w:tc>
+          <w:tcPr>
+            <w:tcW w:w="4750" w:type="dxa"/>
+          </w:tcPr>
+          <w:p>
+            <w:pPr>
+              <w:rPr>
+                <w:lang w:val="fr-FR"/>
+              </w:rPr>
+            </w:pPr>
+          </w:p>
+        </w:tc>
+      </w:tr>
+      <w:tr>
+        <w:tc>
+          <w:tcPr>
+            <w:tcW w:w="4750" w:type="dxa"/>
+          </w:tcPr>
+          <w:p>
+            <w:pPr>
+              <w:rPr>
+                <w:lang w:val="fr-FR"/>
+              </w:rPr>
+            </w:pPr>
+          </w:p>
+        </w:tc>
+        <w:tc>
+          <w:tcPr>
+            <w:tcW w:w="4750" w:type="dxa"/>
+          </w:tcPr>
+          <w:p>
+            <w:pPr>
+              <w:rPr>
+                <w:lang w:val="fr-FR"/>
+              </w:rPr>
+            </w:pPr>
+            <w:r>
+              <w:rPr>
+                <w:lang w:val="fr-FR"/>
+              </w:rPr>
+              <w:t>110/ Vérification de la validation</w:t>
+            </w:r>
+          </w:p>
+        </w:tc>
+      </w:tr>
+      <w:tr>
+        <w:tc>
+          <w:tcPr>
+            <w:tcW w:w="4750" w:type="dxa"/>
+          </w:tcPr>
+          <w:p>
+            <w:pPr>
+              <w:rPr>
+                <w:lang w:val="fr-FR"/>
+              </w:rPr>
+            </w:pPr>
+          </w:p>
+        </w:tc>
+        <w:tc>
+          <w:tcPr>
+            <w:tcW w:w="4750" w:type="dxa"/>
+          </w:tcPr>
+          <w:p>
+            <w:pPr>
+              <w:rPr>
+                <w:lang w:val="fr-FR"/>
+              </w:rPr>
+            </w:pPr>
+            <w:r>
+              <w:rPr>
+                <w:lang w:val="fr-FR"/>
+              </w:rPr>
+              <w:t>12</w:t>
+            </w:r>
+            <w:r>
+              <w:rPr>
+                <w:lang w:val="fr-FR"/>
+              </w:rPr>
+              <w:t>0/ Demande auprès de la banque</w:t>
+            </w:r>
+          </w:p>
+        </w:tc>
+      </w:tr>
+      <w:tr>
+        <w:tc>
+          <w:tcPr>
+            <w:tcW w:w="4750" w:type="dxa"/>
+          </w:tcPr>
+          <w:p>
+            <w:pPr>
+              <w:rPr>
+                <w:lang w:val="fr-FR"/>
+              </w:rPr>
+            </w:pPr>
+          </w:p>
+        </w:tc>
+        <w:tc>
+          <w:tcPr>
+            <w:tcW w:w="4750" w:type="dxa"/>
+          </w:tcPr>
+          <w:p>
+            <w:pPr>
+              <w:rPr>
+                <w:lang w:val="fr-FR"/>
+              </w:rPr>
+            </w:pPr>
+            <w:r>
+              <w:rPr>
+                <w:lang w:val="fr-FR"/>
+              </w:rPr>
+              <w:t>13</w:t>
+            </w:r>
+            <w:r>
+              <w:rPr>
+                <w:lang w:val="fr-FR"/>
+              </w:rPr>
+              <w:t>0/ Enregistrement de la commande en BDD</w:t>
+            </w:r>
+          </w:p>
+        </w:tc>
+      </w:tr>
+      <w:tr>
+        <w:tc>
+          <w:tcPr>
+            <w:tcW w:w="4750" w:type="dxa"/>
+          </w:tcPr>
+          <w:p>
+            <w:pPr>
+              <w:rPr>
+                <w:lang w:val="fr-FR"/>
+              </w:rPr>
+            </w:pPr>
+          </w:p>
+        </w:tc>
+        <w:tc>
+          <w:tcPr>
+            <w:tcW w:w="4750" w:type="dxa"/>
+          </w:tcPr>
+          <w:p>
+            <w:pPr>
+              <w:rPr>
+                <w:lang w:val="fr-FR"/>
+              </w:rPr>
+            </w:pPr>
+            <w:r>
+              <w:rPr>
+                <w:lang w:val="fr-FR"/>
+              </w:rPr>
+              <w:t>14</w:t>
+            </w:r>
+            <w:r>
+              <w:rPr>
+                <w:lang w:val="fr-FR"/>
+              </w:rPr>
+              <w:t>0/ Affichage message « Commande validé »</w:t>
             </w:r>
           </w:p>
         </w:tc>
@@ -794,6 +1529,8 @@
     <w:p>
       <w:pPr>
         <w:rPr>
+          <w:b/>
+          <w:sz w:val="28"/>
           <w:lang w:val="fr-FR"/>
         </w:rPr>
       </w:pPr>
@@ -812,12 +1549,55 @@
           <w:i/>
           <w:lang w:val="fr-FR"/>
         </w:rPr>
-        <w:t>Dialogue / Scénario alternatif / d’exception</w:t>
-      </w:r>
+        <w:t>D</w:t>
+      </w:r>
+      <w:r>
+        <w:rPr>
+          <w:b/>
+          <w:i/>
+          <w:lang w:val="fr-FR"/>
+        </w:rPr>
+        <w:t xml:space="preserve">ialogue / Scénario alternatif / d’exception </w:t>
+      </w:r>
+    </w:p>
+    <w:p>
+      <w:pPr>
+        <w:rPr>
+          <w:lang w:val="fr-FR"/>
+        </w:rPr>
+      </w:pPr>
+      <w:r>
+        <w:rPr>
+          <w:lang w:val="fr-FR"/>
+        </w:rPr>
+        <w:t xml:space="preserve">// Changer les </w:t>
+      </w:r>
+      <w:proofErr w:type="spellStart"/>
+      <w:r>
+        <w:rPr>
+          <w:lang w:val="fr-FR"/>
+        </w:rPr>
+        <w:t>numero</w:t>
+      </w:r>
+      <w:proofErr w:type="spellEnd"/>
+      <w:r>
+        <w:rPr>
+          <w:lang w:val="fr-FR"/>
+        </w:rPr>
+        <w:t xml:space="preserve"> et ajouter pour la </w:t>
+      </w:r>
+      <w:proofErr w:type="spellStart"/>
+      <w:r>
+        <w:rPr>
+          <w:lang w:val="fr-FR"/>
+        </w:rPr>
+        <w:t>verifcation</w:t>
+      </w:r>
+      <w:proofErr w:type="spellEnd"/>
     </w:p>
     <w:tbl>
       <w:tblPr>
-        <w:tblStyle w:val="TableGrid"/>
+        <w:tblStyle w:val="Grille"/>
         <w:tblW w:w="0" w:type="auto"/>
         <w:tblLook w:val="04A0" w:firstRow="1" w:lastRow="0" w:firstColumn="1" w:lastColumn="0" w:noHBand="0" w:noVBand="1"/>
       </w:tblPr>
@@ -828,6 +1608,892 @@
       <w:tr>
         <w:tc>
           <w:tcPr>
+            <w:tcW w:w="9500" w:type="dxa"/>
+            <w:gridSpan w:val="2"/>
+          </w:tcPr>
+          <w:p>
+            <w:pPr>
+              <w:rPr>
+                <w:lang w:val="fr-FR"/>
+              </w:rPr>
+            </w:pPr>
+            <w:r>
+              <w:rPr>
+                <w:lang w:val="fr-FR"/>
+              </w:rPr>
+              <w:t>A2 : après 110 : coordonnées de livraison non valide</w:t>
+            </w:r>
+          </w:p>
+        </w:tc>
+      </w:tr>
+      <w:tr>
+        <w:tc>
+          <w:tcPr>
+            <w:tcW w:w="4750" w:type="dxa"/>
+          </w:tcPr>
+          <w:p>
+            <w:pPr>
+              <w:rPr>
+                <w:lang w:val="fr-FR"/>
+              </w:rPr>
+            </w:pPr>
+          </w:p>
+        </w:tc>
+        <w:tc>
+          <w:tcPr>
+            <w:tcW w:w="4750" w:type="dxa"/>
+          </w:tcPr>
+          <w:p>
+            <w:pPr>
+              <w:rPr>
+                <w:lang w:val="fr-FR"/>
+              </w:rPr>
+            </w:pPr>
+            <w:r>
+              <w:rPr>
+                <w:lang w:val="fr-FR"/>
+              </w:rPr>
+              <w:t>111/  Affichage message d’erreur « coordonnées non valide »</w:t>
+            </w:r>
+          </w:p>
+          <w:p>
+            <w:pPr>
+              <w:rPr>
+                <w:lang w:val="fr-FR"/>
+              </w:rPr>
+            </w:pPr>
+            <w:r>
+              <w:rPr>
+                <w:lang w:val="fr-FR"/>
+              </w:rPr>
+              <w:t>retour 80</w:t>
+            </w:r>
+          </w:p>
+        </w:tc>
+      </w:tr>
+      <w:tr>
+        <w:tc>
+          <w:tcPr>
+            <w:tcW w:w="9500" w:type="dxa"/>
+            <w:gridSpan w:val="2"/>
+          </w:tcPr>
+          <w:p>
+            <w:pPr>
+              <w:rPr>
+                <w:lang w:val="fr-FR"/>
+              </w:rPr>
+            </w:pPr>
+            <w:r>
+              <w:rPr>
+                <w:lang w:val="fr-FR"/>
+              </w:rPr>
+              <w:t>A3 : après 140 : coordonnées de livraison non valide</w:t>
+            </w:r>
+          </w:p>
+        </w:tc>
+      </w:tr>
+      <w:tr>
+        <w:tc>
+          <w:tcPr>
+            <w:tcW w:w="4750" w:type="dxa"/>
+          </w:tcPr>
+          <w:p>
+            <w:pPr>
+              <w:rPr>
+                <w:lang w:val="fr-FR"/>
+              </w:rPr>
+            </w:pPr>
+          </w:p>
+        </w:tc>
+        <w:tc>
+          <w:tcPr>
+            <w:tcW w:w="4750" w:type="dxa"/>
+          </w:tcPr>
+          <w:p>
+            <w:pPr>
+              <w:rPr>
+                <w:lang w:val="fr-FR"/>
+              </w:rPr>
+            </w:pPr>
+            <w:r>
+              <w:rPr>
+                <w:lang w:val="fr-FR"/>
+              </w:rPr>
+              <w:t>141/  Affichage message d’erreur « coordonnées bancaire non valide »</w:t>
+            </w:r>
+          </w:p>
+          <w:p>
+            <w:pPr>
+              <w:rPr>
+                <w:lang w:val="fr-FR"/>
+              </w:rPr>
+            </w:pPr>
+            <w:r>
+              <w:rPr>
+                <w:lang w:val="fr-FR"/>
+              </w:rPr>
+              <w:t>retour 120</w:t>
+            </w:r>
+          </w:p>
+        </w:tc>
+      </w:tr>
+      <w:tr>
+        <w:tc>
+          <w:tcPr>
+            <w:tcW w:w="9500" w:type="dxa"/>
+            <w:gridSpan w:val="2"/>
+          </w:tcPr>
+          <w:p>
+            <w:pPr>
+              <w:rPr>
+                <w:lang w:val="fr-FR"/>
+              </w:rPr>
+            </w:pPr>
+            <w:r>
+              <w:rPr>
+                <w:lang w:val="fr-FR"/>
+              </w:rPr>
+              <w:t>A4 : après 150 : refus de la banque</w:t>
+            </w:r>
+          </w:p>
+        </w:tc>
+      </w:tr>
+      <w:tr>
+        <w:tc>
+          <w:tcPr>
+            <w:tcW w:w="4750" w:type="dxa"/>
+          </w:tcPr>
+          <w:p>
+            <w:pPr>
+              <w:rPr>
+                <w:lang w:val="fr-FR"/>
+              </w:rPr>
+            </w:pPr>
+          </w:p>
+        </w:tc>
+        <w:tc>
+          <w:tcPr>
+            <w:tcW w:w="4750" w:type="dxa"/>
+          </w:tcPr>
+          <w:p>
+            <w:pPr>
+              <w:rPr>
+                <w:lang w:val="fr-FR"/>
+              </w:rPr>
+            </w:pPr>
+            <w:r>
+              <w:rPr>
+                <w:lang w:val="fr-FR"/>
+              </w:rPr>
+              <w:t>151/ Affichage message d’erreur « Refus de la banque »</w:t>
+            </w:r>
+          </w:p>
+          <w:p>
+            <w:pPr>
+              <w:rPr>
+                <w:lang w:val="fr-FR"/>
+              </w:rPr>
+            </w:pPr>
+            <w:r>
+              <w:rPr>
+                <w:lang w:val="fr-FR"/>
+              </w:rPr>
+              <w:t>Retour 120</w:t>
+            </w:r>
+          </w:p>
+        </w:tc>
+      </w:tr>
+    </w:tbl>
+    <w:p>
+      <w:pPr>
+        <w:rPr>
+          <w:lang w:val="fr-FR"/>
+        </w:rPr>
+      </w:pPr>
+    </w:p>
+    <w:p>
+      <w:pPr>
+        <w:rPr>
+          <w:b/>
+          <w:sz w:val="28"/>
+          <w:lang w:val="fr-FR"/>
+        </w:rPr>
+      </w:pPr>
+    </w:p>
+    <w:p>
+      <w:pPr>
+        <w:rPr>
+          <w:b/>
+          <w:sz w:val="28"/>
+          <w:lang w:val="fr-FR"/>
+        </w:rPr>
+      </w:pPr>
+    </w:p>
+    <w:p>
+      <w:pPr>
+        <w:rPr>
+          <w:b/>
+          <w:sz w:val="28"/>
+          <w:lang w:val="fr-FR"/>
+        </w:rPr>
+      </w:pPr>
+    </w:p>
+    <w:p>
+      <w:pPr>
+        <w:rPr>
+          <w:b/>
+          <w:sz w:val="28"/>
+          <w:lang w:val="fr-FR"/>
+        </w:rPr>
+      </w:pPr>
+      <w:r>
+        <w:rPr>
+          <w:b/>
+          <w:sz w:val="28"/>
+          <w:lang w:val="fr-FR"/>
+        </w:rPr>
+        <w:t xml:space="preserve">Cas d’utilisation </w:t>
+      </w:r>
+      <w:r>
+        <w:rPr>
+          <w:b/>
+          <w:color w:val="FF0000"/>
+          <w:sz w:val="28"/>
+          <w:lang w:val="fr-FR"/>
+        </w:rPr>
+        <w:t>modification des données clients </w:t>
+      </w:r>
+      <w:r>
+        <w:rPr>
+          <w:b/>
+          <w:sz w:val="28"/>
+          <w:lang w:val="fr-FR"/>
+        </w:rPr>
+        <w:t>:</w:t>
+      </w:r>
+    </w:p>
+    <w:p>
+      <w:pPr>
+        <w:rPr>
+          <w:b/>
+          <w:lang w:val="fr-FR"/>
+        </w:rPr>
+      </w:pPr>
+      <w:r>
+        <w:rPr>
+          <w:b/>
+          <w:lang w:val="fr-FR"/>
+        </w:rPr>
+        <w:t>Dialogue/Scénario nominal</w:t>
+      </w:r>
+    </w:p>
+    <w:tbl>
+      <w:tblPr>
+        <w:tblStyle w:val="Grille"/>
+        <w:tblW w:w="0" w:type="auto"/>
+        <w:tblLook w:val="04A0" w:firstRow="1" w:lastRow="0" w:firstColumn="1" w:lastColumn="0" w:noHBand="0" w:noVBand="1"/>
+      </w:tblPr>
+      <w:tblGrid>
+        <w:gridCol w:w="4750"/>
+        <w:gridCol w:w="4750"/>
+      </w:tblGrid>
+      <w:tr>
+        <w:tc>
+          <w:tcPr>
+            <w:tcW w:w="4750" w:type="dxa"/>
+          </w:tcPr>
+          <w:p>
+            <w:pPr>
+              <w:jc w:val="center"/>
+              <w:rPr>
+                <w:lang w:val="fr-FR"/>
+              </w:rPr>
+            </w:pPr>
+            <w:r>
+              <w:rPr>
+                <w:lang w:val="fr-FR"/>
+              </w:rPr>
+              <w:t>Utilisateur</w:t>
+            </w:r>
+          </w:p>
+        </w:tc>
+        <w:tc>
+          <w:tcPr>
+            <w:tcW w:w="4750" w:type="dxa"/>
+          </w:tcPr>
+          <w:p>
+            <w:pPr>
+              <w:jc w:val="center"/>
+              <w:rPr>
+                <w:lang w:val="fr-FR"/>
+              </w:rPr>
+            </w:pPr>
+            <w:r>
+              <w:rPr>
+                <w:lang w:val="fr-FR"/>
+              </w:rPr>
+              <w:t>System</w:t>
+            </w:r>
+          </w:p>
+        </w:tc>
+      </w:tr>
+      <w:tr>
+        <w:tc>
+          <w:tcPr>
+            <w:tcW w:w="4750" w:type="dxa"/>
+          </w:tcPr>
+          <w:p>
+            <w:pPr>
+              <w:rPr>
+                <w:lang w:val="fr-FR"/>
+              </w:rPr>
+            </w:pPr>
+          </w:p>
+        </w:tc>
+        <w:tc>
+          <w:tcPr>
+            <w:tcW w:w="4750" w:type="dxa"/>
+          </w:tcPr>
+          <w:p>
+            <w:pPr>
+              <w:rPr>
+                <w:lang w:val="fr-FR"/>
+              </w:rPr>
+            </w:pPr>
+            <w:r>
+              <w:rPr>
+                <w:lang w:val="fr-FR"/>
+              </w:rPr>
+              <w:t xml:space="preserve">10/ Si utilisateur = Agence </w:t>
+            </w:r>
+          </w:p>
+          <w:p>
+            <w:pPr>
+              <w:pStyle w:val="Paragraphedeliste"/>
+              <w:numPr>
+                <w:ilvl w:val="0"/>
+                <w:numId w:val="1"/>
+              </w:numPr>
+              <w:rPr>
+                <w:lang w:val="fr-FR"/>
+              </w:rPr>
+            </w:pPr>
+            <w:r>
+              <w:rPr>
+                <w:lang w:val="fr-FR"/>
+              </w:rPr>
+              <w:t xml:space="preserve">Appel </w:t>
+            </w:r>
+            <w:r>
+              <w:rPr>
+                <w:lang w:val="fr-FR"/>
+              </w:rPr>
+              <w:t>Sélection</w:t>
+            </w:r>
+            <w:r>
+              <w:rPr>
+                <w:lang w:val="fr-FR"/>
+              </w:rPr>
+              <w:t xml:space="preserve"> client</w:t>
+            </w:r>
+          </w:p>
+        </w:tc>
+      </w:tr>
+      <w:tr>
+        <w:tc>
+          <w:tcPr>
+            <w:tcW w:w="4750" w:type="dxa"/>
+          </w:tcPr>
+          <w:p>
+            <w:pPr>
+              <w:rPr>
+                <w:lang w:val="fr-FR"/>
+              </w:rPr>
+            </w:pPr>
+          </w:p>
+        </w:tc>
+        <w:tc>
+          <w:tcPr>
+            <w:tcW w:w="4750" w:type="dxa"/>
+          </w:tcPr>
+          <w:p>
+            <w:pPr>
+              <w:rPr>
+                <w:lang w:val="fr-FR"/>
+              </w:rPr>
+            </w:pPr>
+            <w:r>
+              <w:rPr>
+                <w:lang w:val="fr-FR"/>
+              </w:rPr>
+              <w:t xml:space="preserve">20/ Affichage page de </w:t>
+            </w:r>
+            <w:r>
+              <w:rPr>
+                <w:lang w:val="fr-FR"/>
+              </w:rPr>
+              <w:t>modification des données Client</w:t>
+            </w:r>
+          </w:p>
+        </w:tc>
+      </w:tr>
+      <w:tr>
+        <w:tc>
+          <w:tcPr>
+            <w:tcW w:w="4750" w:type="dxa"/>
+          </w:tcPr>
+          <w:p>
+            <w:pPr>
+              <w:rPr>
+                <w:lang w:val="fr-FR"/>
+              </w:rPr>
+            </w:pPr>
+            <w:r>
+              <w:rPr>
+                <w:lang w:val="fr-FR"/>
+              </w:rPr>
+              <w:t>30/ Saisie modification des données clients</w:t>
+            </w:r>
+          </w:p>
+        </w:tc>
+        <w:tc>
+          <w:tcPr>
+            <w:tcW w:w="4750" w:type="dxa"/>
+          </w:tcPr>
+          <w:p>
+            <w:pPr>
+              <w:rPr>
+                <w:lang w:val="fr-FR"/>
+              </w:rPr>
+            </w:pPr>
+          </w:p>
+        </w:tc>
+      </w:tr>
+      <w:tr>
+        <w:tc>
+          <w:tcPr>
+            <w:tcW w:w="4750" w:type="dxa"/>
+          </w:tcPr>
+          <w:p>
+            <w:pPr>
+              <w:rPr>
+                <w:lang w:val="fr-FR"/>
+              </w:rPr>
+            </w:pPr>
+            <w:r>
+              <w:rPr>
+                <w:lang w:val="fr-FR"/>
+              </w:rPr>
+              <w:t>40/ Validation des données modifiée</w:t>
+            </w:r>
+          </w:p>
+        </w:tc>
+        <w:tc>
+          <w:tcPr>
+            <w:tcW w:w="4750" w:type="dxa"/>
+          </w:tcPr>
+          <w:p>
+            <w:pPr>
+              <w:rPr>
+                <w:lang w:val="fr-FR"/>
+              </w:rPr>
+            </w:pPr>
+          </w:p>
+        </w:tc>
+      </w:tr>
+      <w:tr>
+        <w:tc>
+          <w:tcPr>
+            <w:tcW w:w="4750" w:type="dxa"/>
+          </w:tcPr>
+          <w:p>
+            <w:pPr>
+              <w:rPr>
+                <w:lang w:val="fr-FR"/>
+              </w:rPr>
+            </w:pPr>
+          </w:p>
+        </w:tc>
+        <w:tc>
+          <w:tcPr>
+            <w:tcW w:w="4750" w:type="dxa"/>
+          </w:tcPr>
+          <w:p>
+            <w:pPr>
+              <w:rPr>
+                <w:lang w:val="fr-FR"/>
+              </w:rPr>
+            </w:pPr>
+            <w:r>
+              <w:rPr>
+                <w:lang w:val="fr-FR"/>
+              </w:rPr>
+              <w:t>50/ Vérification des données modifiés</w:t>
+            </w:r>
+          </w:p>
+        </w:tc>
+      </w:tr>
+      <w:tr>
+        <w:tc>
+          <w:tcPr>
+            <w:tcW w:w="4750" w:type="dxa"/>
+          </w:tcPr>
+          <w:p>
+            <w:pPr>
+              <w:rPr>
+                <w:lang w:val="fr-FR"/>
+              </w:rPr>
+            </w:pPr>
+          </w:p>
+        </w:tc>
+        <w:tc>
+          <w:tcPr>
+            <w:tcW w:w="4750" w:type="dxa"/>
+          </w:tcPr>
+          <w:p>
+            <w:pPr>
+              <w:rPr>
+                <w:lang w:val="fr-FR"/>
+              </w:rPr>
+            </w:pPr>
+            <w:r>
+              <w:rPr>
+                <w:lang w:val="fr-FR"/>
+              </w:rPr>
+              <w:t>60/ Enregistrement des données modifiés</w:t>
+            </w:r>
+          </w:p>
+        </w:tc>
+      </w:tr>
+      <w:tr>
+        <w:tc>
+          <w:tcPr>
+            <w:tcW w:w="4750" w:type="dxa"/>
+          </w:tcPr>
+          <w:p>
+            <w:pPr>
+              <w:rPr>
+                <w:lang w:val="fr-FR"/>
+              </w:rPr>
+            </w:pPr>
+          </w:p>
+        </w:tc>
+        <w:tc>
+          <w:tcPr>
+            <w:tcW w:w="4750" w:type="dxa"/>
+          </w:tcPr>
+          <w:p>
+            <w:pPr>
+              <w:rPr>
+                <w:lang w:val="fr-FR"/>
+              </w:rPr>
+            </w:pPr>
+            <w:r>
+              <w:rPr>
+                <w:lang w:val="fr-FR"/>
+              </w:rPr>
+              <w:t>7</w:t>
+            </w:r>
+            <w:r>
+              <w:rPr>
+                <w:lang w:val="fr-FR"/>
+              </w:rPr>
+              <w:t>0/ Affichage message « Modification enregistré »</w:t>
+            </w:r>
+          </w:p>
+        </w:tc>
+      </w:tr>
+    </w:tbl>
+    <w:p>
+      <w:pPr>
+        <w:rPr>
+          <w:lang w:val="fr-FR"/>
+        </w:rPr>
+      </w:pPr>
+    </w:p>
+    <w:p>
+      <w:pPr>
+        <w:rPr>
+          <w:b/>
+          <w:i/>
+          <w:lang w:val="fr-FR"/>
+        </w:rPr>
+      </w:pPr>
+      <w:r>
+        <w:rPr>
+          <w:b/>
+          <w:i/>
+          <w:lang w:val="fr-FR"/>
+        </w:rPr>
+        <w:t xml:space="preserve">Dialogue / Scénario alternatif / d’exception </w:t>
+      </w:r>
+    </w:p>
+    <w:p>
+      <w:pPr>
+        <w:rPr>
+          <w:lang w:val="fr-FR"/>
+        </w:rPr>
+      </w:pPr>
+    </w:p>
+    <w:tbl>
+      <w:tblPr>
+        <w:tblStyle w:val="Grille"/>
+        <w:tblW w:w="0" w:type="auto"/>
+        <w:tblLook w:val="04A0" w:firstRow="1" w:lastRow="0" w:firstColumn="1" w:lastColumn="0" w:noHBand="0" w:noVBand="1"/>
+      </w:tblPr>
+      <w:tblGrid>
+        <w:gridCol w:w="4750"/>
+        <w:gridCol w:w="4750"/>
+      </w:tblGrid>
+      <w:tr>
+        <w:tc>
+          <w:tcPr>
+            <w:tcW w:w="9500" w:type="dxa"/>
+            <w:gridSpan w:val="2"/>
+          </w:tcPr>
+          <w:p>
+            <w:pPr>
+              <w:rPr>
+                <w:lang w:val="fr-FR"/>
+              </w:rPr>
+            </w:pPr>
+            <w:r>
+              <w:rPr>
+                <w:lang w:val="fr-FR"/>
+              </w:rPr>
+              <w:t xml:space="preserve">A1 : </w:t>
+            </w:r>
+            <w:proofErr w:type="spellStart"/>
+            <w:r>
+              <w:rPr>
+                <w:lang w:val="fr-FR"/>
+              </w:rPr>
+              <w:t>apres</w:t>
+            </w:r>
+            <w:proofErr w:type="spellEnd"/>
+            <w:r>
+              <w:rPr>
+                <w:lang w:val="fr-FR"/>
+              </w:rPr>
+              <w:t xml:space="preserve"> 40 : Données non valide</w:t>
+            </w:r>
+          </w:p>
+        </w:tc>
+      </w:tr>
+      <w:tr>
+        <w:tc>
+          <w:tcPr>
+            <w:tcW w:w="4750" w:type="dxa"/>
+          </w:tcPr>
+          <w:p>
+            <w:pPr>
+              <w:rPr>
+                <w:lang w:val="fr-FR"/>
+              </w:rPr>
+            </w:pPr>
+          </w:p>
+        </w:tc>
+        <w:tc>
+          <w:tcPr>
+            <w:tcW w:w="4750" w:type="dxa"/>
+          </w:tcPr>
+          <w:p>
+            <w:pPr>
+              <w:rPr>
+                <w:lang w:val="fr-FR"/>
+              </w:rPr>
+            </w:pPr>
+            <w:r>
+              <w:rPr>
+                <w:lang w:val="fr-FR"/>
+              </w:rPr>
+              <w:t>41/ Affichage message « Données non valide »</w:t>
+            </w:r>
+          </w:p>
+          <w:p>
+            <w:pPr>
+              <w:rPr>
+                <w:lang w:val="fr-FR"/>
+              </w:rPr>
+            </w:pPr>
+            <w:r>
+              <w:rPr>
+                <w:lang w:val="fr-FR"/>
+              </w:rPr>
+              <w:t>Retour 30 </w:t>
+            </w:r>
+          </w:p>
+        </w:tc>
+      </w:tr>
+    </w:tbl>
+    <w:p>
+      <w:pPr>
+        <w:rPr>
+          <w:lang w:val="fr-FR"/>
+        </w:rPr>
+      </w:pPr>
+    </w:p>
+    <w:p>
+      <w:pPr>
+        <w:rPr>
+          <w:b/>
+          <w:sz w:val="28"/>
+          <w:lang w:val="fr-FR"/>
+        </w:rPr>
+      </w:pPr>
+    </w:p>
+    <w:p>
+      <w:pPr>
+        <w:rPr>
+          <w:b/>
+          <w:sz w:val="28"/>
+          <w:lang w:val="fr-FR"/>
+        </w:rPr>
+      </w:pPr>
+    </w:p>
+    <w:p>
+      <w:pPr>
+        <w:rPr>
+          <w:b/>
+          <w:sz w:val="28"/>
+          <w:lang w:val="fr-FR"/>
+        </w:rPr>
+      </w:pPr>
+    </w:p>
+    <w:p>
+      <w:pPr>
+        <w:rPr>
+          <w:b/>
+          <w:sz w:val="28"/>
+          <w:lang w:val="fr-FR"/>
+        </w:rPr>
+      </w:pPr>
+    </w:p>
+    <w:p>
+      <w:pPr>
+        <w:rPr>
+          <w:b/>
+          <w:sz w:val="28"/>
+          <w:lang w:val="fr-FR"/>
+        </w:rPr>
+      </w:pPr>
+    </w:p>
+    <w:p>
+      <w:pPr>
+        <w:rPr>
+          <w:b/>
+          <w:sz w:val="28"/>
+          <w:lang w:val="fr-FR"/>
+        </w:rPr>
+      </w:pPr>
+    </w:p>
+    <w:p>
+      <w:pPr>
+        <w:rPr>
+          <w:b/>
+          <w:sz w:val="28"/>
+          <w:lang w:val="fr-FR"/>
+        </w:rPr>
+      </w:pPr>
+    </w:p>
+    <w:p>
+      <w:pPr>
+        <w:rPr>
+          <w:b/>
+          <w:sz w:val="28"/>
+          <w:lang w:val="fr-FR"/>
+        </w:rPr>
+      </w:pPr>
+    </w:p>
+    <w:p>
+      <w:pPr>
+        <w:rPr>
+          <w:b/>
+          <w:sz w:val="28"/>
+          <w:lang w:val="fr-FR"/>
+        </w:rPr>
+      </w:pPr>
+    </w:p>
+    <w:p>
+      <w:pPr>
+        <w:rPr>
+          <w:b/>
+          <w:sz w:val="28"/>
+          <w:lang w:val="fr-FR"/>
+        </w:rPr>
+      </w:pPr>
+    </w:p>
+    <w:p>
+      <w:pPr>
+        <w:rPr>
+          <w:b/>
+          <w:sz w:val="28"/>
+          <w:lang w:val="fr-FR"/>
+        </w:rPr>
+      </w:pPr>
+    </w:p>
+    <w:p>
+      <w:pPr>
+        <w:rPr>
+          <w:b/>
+          <w:sz w:val="28"/>
+          <w:lang w:val="fr-FR"/>
+        </w:rPr>
+      </w:pPr>
+      <w:r>
+        <w:rPr>
+          <w:b/>
+          <w:sz w:val="28"/>
+          <w:lang w:val="fr-FR"/>
+        </w:rPr>
+        <w:t xml:space="preserve">Cas d’utilisation </w:t>
+      </w:r>
+      <w:r>
+        <w:rPr>
+          <w:b/>
+          <w:color w:val="FF0000"/>
+          <w:sz w:val="28"/>
+          <w:lang w:val="fr-FR"/>
+        </w:rPr>
+        <w:t>modification des commandes </w:t>
+      </w:r>
+      <w:r>
+        <w:rPr>
+          <w:b/>
+          <w:sz w:val="28"/>
+          <w:lang w:val="fr-FR"/>
+        </w:rPr>
+        <w:t>:</w:t>
+      </w:r>
+    </w:p>
+    <w:p>
+      <w:pPr>
+        <w:rPr>
+          <w:b/>
+          <w:lang w:val="fr-FR"/>
+        </w:rPr>
+      </w:pPr>
+      <w:r>
+        <w:rPr>
+          <w:b/>
+          <w:lang w:val="fr-FR"/>
+        </w:rPr>
+        <w:t>Dialogue/Scénario nominal</w:t>
+      </w:r>
+    </w:p>
+    <w:tbl>
+      <w:tblPr>
+        <w:tblStyle w:val="Grille"/>
+        <w:tblW w:w="0" w:type="auto"/>
+        <w:tblLook w:val="04A0" w:firstRow="1" w:lastRow="0" w:firstColumn="1" w:lastColumn="0" w:noHBand="0" w:noVBand="1"/>
+      </w:tblPr>
+      <w:tblGrid>
+        <w:gridCol w:w="4750"/>
+        <w:gridCol w:w="4750"/>
+      </w:tblGrid>
+      <w:tr>
+        <w:tc>
+          <w:tcPr>
             <w:tcW w:w="4750" w:type="dxa"/>
           </w:tcPr>
           <w:p>
@@ -876,6 +2542,425 @@
       <w:tr>
         <w:tc>
           <w:tcPr>
+            <w:tcW w:w="4750" w:type="dxa"/>
+          </w:tcPr>
+          <w:p>
+            <w:pPr>
+              <w:rPr>
+                <w:lang w:val="fr-FR"/>
+              </w:rPr>
+            </w:pPr>
+          </w:p>
+        </w:tc>
+        <w:tc>
+          <w:tcPr>
+            <w:tcW w:w="4750" w:type="dxa"/>
+          </w:tcPr>
+          <w:p>
+            <w:pPr>
+              <w:rPr>
+                <w:lang w:val="fr-FR"/>
+              </w:rPr>
+            </w:pPr>
+            <w:r>
+              <w:rPr>
+                <w:lang w:val="fr-FR"/>
+              </w:rPr>
+              <w:t xml:space="preserve">10/ Si utilisateur = agence </w:t>
+            </w:r>
+          </w:p>
+          <w:p>
+            <w:pPr>
+              <w:pStyle w:val="Paragraphedeliste"/>
+              <w:numPr>
+                <w:ilvl w:val="0"/>
+                <w:numId w:val="1"/>
+              </w:numPr>
+              <w:rPr>
+                <w:lang w:val="fr-FR"/>
+              </w:rPr>
+            </w:pPr>
+            <w:r>
+              <w:rPr>
+                <w:lang w:val="fr-FR"/>
+              </w:rPr>
+              <w:t>Appel « </w:t>
+            </w:r>
+            <w:proofErr w:type="spellStart"/>
+            <w:r>
+              <w:rPr>
+                <w:lang w:val="fr-FR"/>
+              </w:rPr>
+              <w:t>selection</w:t>
+            </w:r>
+            <w:proofErr w:type="spellEnd"/>
+            <w:r>
+              <w:rPr>
+                <w:lang w:val="fr-FR"/>
+              </w:rPr>
+              <w:t xml:space="preserve"> client »</w:t>
+            </w:r>
+          </w:p>
+        </w:tc>
+      </w:tr>
+      <w:tr>
+        <w:tc>
+          <w:tcPr>
+            <w:tcW w:w="4750" w:type="dxa"/>
+          </w:tcPr>
+          <w:p>
+            <w:pPr>
+              <w:rPr>
+                <w:lang w:val="fr-FR"/>
+              </w:rPr>
+            </w:pPr>
+          </w:p>
+        </w:tc>
+        <w:tc>
+          <w:tcPr>
+            <w:tcW w:w="4750" w:type="dxa"/>
+          </w:tcPr>
+          <w:p>
+            <w:pPr>
+              <w:rPr>
+                <w:lang w:val="fr-FR"/>
+              </w:rPr>
+            </w:pPr>
+            <w:r>
+              <w:rPr>
+                <w:lang w:val="fr-FR"/>
+              </w:rPr>
+              <w:t xml:space="preserve">20/ Affichage page </w:t>
+            </w:r>
+            <w:proofErr w:type="spellStart"/>
+            <w:r>
+              <w:rPr>
+                <w:lang w:val="fr-FR"/>
+              </w:rPr>
+              <w:t>status</w:t>
+            </w:r>
+            <w:proofErr w:type="spellEnd"/>
+            <w:r>
+              <w:rPr>
+                <w:lang w:val="fr-FR"/>
+              </w:rPr>
+              <w:t xml:space="preserve">/modification </w:t>
+            </w:r>
+            <w:proofErr w:type="spellStart"/>
+            <w:r>
+              <w:rPr>
+                <w:lang w:val="fr-FR"/>
+              </w:rPr>
+              <w:t>ds</w:t>
+            </w:r>
+            <w:proofErr w:type="spellEnd"/>
+            <w:r>
+              <w:rPr>
+                <w:lang w:val="fr-FR"/>
+              </w:rPr>
+              <w:t xml:space="preserve"> commandes</w:t>
+            </w:r>
+          </w:p>
+        </w:tc>
+      </w:tr>
+      <w:tr>
+        <w:tc>
+          <w:tcPr>
+            <w:tcW w:w="4750" w:type="dxa"/>
+          </w:tcPr>
+          <w:p>
+            <w:pPr>
+              <w:rPr>
+                <w:lang w:val="fr-FR"/>
+              </w:rPr>
+            </w:pPr>
+            <w:r>
+              <w:rPr>
+                <w:lang w:val="fr-FR"/>
+              </w:rPr>
+              <w:t>30/ Saisie des modifications des données par le client</w:t>
+            </w:r>
+          </w:p>
+        </w:tc>
+        <w:tc>
+          <w:tcPr>
+            <w:tcW w:w="4750" w:type="dxa"/>
+          </w:tcPr>
+          <w:p>
+            <w:pPr>
+              <w:rPr>
+                <w:lang w:val="fr-FR"/>
+              </w:rPr>
+            </w:pPr>
+          </w:p>
+        </w:tc>
+      </w:tr>
+      <w:tr>
+        <w:tc>
+          <w:tcPr>
+            <w:tcW w:w="4750" w:type="dxa"/>
+          </w:tcPr>
+          <w:p>
+            <w:pPr>
+              <w:rPr>
+                <w:lang w:val="fr-FR"/>
+              </w:rPr>
+            </w:pPr>
+          </w:p>
+        </w:tc>
+        <w:tc>
+          <w:tcPr>
+            <w:tcW w:w="4750" w:type="dxa"/>
+          </w:tcPr>
+          <w:p>
+            <w:pPr>
+              <w:rPr>
+                <w:lang w:val="fr-FR"/>
+              </w:rPr>
+            </w:pPr>
+            <w:r>
+              <w:rPr>
+                <w:lang w:val="fr-FR"/>
+              </w:rPr>
+              <w:t xml:space="preserve">40/ Les </w:t>
+            </w:r>
+            <w:proofErr w:type="spellStart"/>
+            <w:r>
+              <w:rPr>
+                <w:lang w:val="fr-FR"/>
+              </w:rPr>
+              <w:t>quantitées</w:t>
+            </w:r>
+            <w:proofErr w:type="spellEnd"/>
+            <w:r>
+              <w:rPr>
+                <w:lang w:val="fr-FR"/>
+              </w:rPr>
+              <w:t xml:space="preserve"> demandées sont elle disponible ?</w:t>
+            </w:r>
+          </w:p>
+        </w:tc>
+      </w:tr>
+      <w:tr>
+        <w:tc>
+          <w:tcPr>
+            <w:tcW w:w="4750" w:type="dxa"/>
+          </w:tcPr>
+          <w:p>
+            <w:pPr>
+              <w:rPr>
+                <w:lang w:val="fr-FR"/>
+              </w:rPr>
+            </w:pPr>
+            <w:r>
+              <w:rPr>
+                <w:lang w:val="fr-FR"/>
+              </w:rPr>
+              <w:t>50/ Validation des données modifiée</w:t>
+            </w:r>
+          </w:p>
+        </w:tc>
+        <w:tc>
+          <w:tcPr>
+            <w:tcW w:w="4750" w:type="dxa"/>
+          </w:tcPr>
+          <w:p>
+            <w:pPr>
+              <w:rPr>
+                <w:lang w:val="fr-FR"/>
+              </w:rPr>
+            </w:pPr>
+          </w:p>
+        </w:tc>
+      </w:tr>
+      <w:tr>
+        <w:tc>
+          <w:tcPr>
+            <w:tcW w:w="4750" w:type="dxa"/>
+          </w:tcPr>
+          <w:p>
+            <w:pPr>
+              <w:rPr>
+                <w:lang w:val="fr-FR"/>
+              </w:rPr>
+            </w:pPr>
+          </w:p>
+        </w:tc>
+        <w:tc>
+          <w:tcPr>
+            <w:tcW w:w="4750" w:type="dxa"/>
+          </w:tcPr>
+          <w:p>
+            <w:pPr>
+              <w:rPr>
+                <w:lang w:val="fr-FR"/>
+              </w:rPr>
+            </w:pPr>
+            <w:r>
+              <w:rPr>
+                <w:lang w:val="fr-FR"/>
+              </w:rPr>
+              <w:t>60/ Vérification des modifications</w:t>
+            </w:r>
+          </w:p>
+        </w:tc>
+      </w:tr>
+      <w:tr>
+        <w:tc>
+          <w:tcPr>
+            <w:tcW w:w="4750" w:type="dxa"/>
+          </w:tcPr>
+          <w:p>
+            <w:pPr>
+              <w:rPr>
+                <w:lang w:val="fr-FR"/>
+              </w:rPr>
+            </w:pPr>
+          </w:p>
+        </w:tc>
+        <w:tc>
+          <w:tcPr>
+            <w:tcW w:w="4750" w:type="dxa"/>
+          </w:tcPr>
+          <w:p>
+            <w:pPr>
+              <w:rPr>
+                <w:lang w:val="fr-FR"/>
+              </w:rPr>
+            </w:pPr>
+            <w:r>
+              <w:rPr>
+                <w:lang w:val="fr-FR"/>
+              </w:rPr>
+              <w:t>70/ Enregistrement des modifications</w:t>
+            </w:r>
+          </w:p>
+        </w:tc>
+      </w:tr>
+      <w:tr>
+        <w:tc>
+          <w:tcPr>
+            <w:tcW w:w="4750" w:type="dxa"/>
+          </w:tcPr>
+          <w:p>
+            <w:pPr>
+              <w:rPr>
+                <w:lang w:val="fr-FR"/>
+              </w:rPr>
+            </w:pPr>
+          </w:p>
+        </w:tc>
+        <w:tc>
+          <w:tcPr>
+            <w:tcW w:w="4750" w:type="dxa"/>
+          </w:tcPr>
+          <w:p>
+            <w:pPr>
+              <w:rPr>
+                <w:lang w:val="fr-FR"/>
+              </w:rPr>
+            </w:pPr>
+            <w:r>
+              <w:rPr>
+                <w:lang w:val="fr-FR"/>
+              </w:rPr>
+              <w:t>8</w:t>
+            </w:r>
+            <w:r>
+              <w:rPr>
+                <w:lang w:val="fr-FR"/>
+              </w:rPr>
+              <w:t>0/ Affichage message « Donnée modifiée »</w:t>
+            </w:r>
+          </w:p>
+        </w:tc>
+      </w:tr>
+    </w:tbl>
+    <w:p>
+      <w:pPr>
+        <w:rPr>
+          <w:lang w:val="fr-FR"/>
+        </w:rPr>
+      </w:pPr>
+    </w:p>
+    <w:p>
+      <w:pPr>
+        <w:rPr>
+          <w:b/>
+          <w:i/>
+          <w:lang w:val="fr-FR"/>
+        </w:rPr>
+      </w:pPr>
+      <w:r>
+        <w:rPr>
+          <w:b/>
+          <w:i/>
+          <w:lang w:val="fr-FR"/>
+        </w:rPr>
+        <w:t>Dialogue / Scénario alternatif / d’exception</w:t>
+      </w:r>
+    </w:p>
+    <w:tbl>
+      <w:tblPr>
+        <w:tblStyle w:val="Grille"/>
+        <w:tblW w:w="0" w:type="auto"/>
+        <w:tblLook w:val="04A0" w:firstRow="1" w:lastRow="0" w:firstColumn="1" w:lastColumn="0" w:noHBand="0" w:noVBand="1"/>
+      </w:tblPr>
+      <w:tblGrid>
+        <w:gridCol w:w="4750"/>
+        <w:gridCol w:w="4750"/>
+      </w:tblGrid>
+      <w:tr>
+        <w:tc>
+          <w:tcPr>
+            <w:tcW w:w="4750" w:type="dxa"/>
+          </w:tcPr>
+          <w:p>
+            <w:pPr>
+              <w:jc w:val="center"/>
+              <w:rPr>
+                <w:b/>
+                <w:i/>
+                <w:lang w:val="fr-FR"/>
+              </w:rPr>
+            </w:pPr>
+            <w:r>
+              <w:rPr>
+                <w:b/>
+                <w:i/>
+                <w:lang w:val="fr-FR"/>
+              </w:rPr>
+              <w:t>Utilisateur</w:t>
+            </w:r>
+          </w:p>
+        </w:tc>
+        <w:tc>
+          <w:tcPr>
+            <w:tcW w:w="4750" w:type="dxa"/>
+          </w:tcPr>
+          <w:p>
+            <w:pPr>
+              <w:jc w:val="center"/>
+              <w:rPr>
+                <w:b/>
+                <w:i/>
+                <w:lang w:val="fr-FR"/>
+              </w:rPr>
+            </w:pPr>
+            <w:r>
+              <w:rPr>
+                <w:b/>
+                <w:i/>
+                <w:lang w:val="fr-FR"/>
+              </w:rPr>
+              <w:t>System</w:t>
+            </w:r>
+          </w:p>
+        </w:tc>
+      </w:tr>
+      <w:tr>
+        <w:tc>
+          <w:tcPr>
             <w:tcW w:w="9500" w:type="dxa"/>
             <w:gridSpan w:val="2"/>
           </w:tcPr>
@@ -961,8 +3046,6 @@
           <w:lang w:val="fr-FR"/>
         </w:rPr>
       </w:pPr>
-      <w:bookmarkStart w:id="0" w:name="_GoBack"/>
-      <w:bookmarkEnd w:id="0"/>
     </w:p>
     <w:sectPr>
       <w:pgSz w:w="12240" w:h="15840"/>
@@ -974,13 +3057,64 @@
 </w:document>
 </file>
 
+<file path=word/endnotes.xml><?xml version="1.0" encoding="utf-8"?>
+<w:endnotes xmlns:wpc="http://schemas.microsoft.com/office/word/2010/wordprocessingCanvas" xmlns:mo="http://schemas.microsoft.com/office/mac/office/2008/main" xmlns:mc="http://schemas.openxmlformats.org/markup-compatibility/2006" xmlns:mv="urn:schemas-microsoft-com:mac:vml" xmlns:o="urn:schemas-microsoft-com:office:office" xmlns:r="http://schemas.openxmlformats.org/officeDocument/2006/relationships" xmlns:m="http://schemas.openxmlformats.org/officeDocument/2006/math" xmlns:v="urn:schemas-microsoft-com:vml" xmlns:wp14="http://schemas.microsoft.com/office/word/2010/wordprocessingDrawing" xmlns:wp="http://schemas.openxmlformats.org/drawingml/2006/wordprocessingDrawing" xmlns:w10="urn:schemas-microsoft-com:office:word" xmlns:w="http://schemas.openxmlformats.org/wordprocessingml/2006/main" xmlns:w14="http://schemas.microsoft.com/office/word/2010/wordml" xmlns:wpg="http://schemas.microsoft.com/office/word/2010/wordprocessingGroup" xmlns:wpi="http://schemas.microsoft.com/office/word/2010/wordprocessingInk" xmlns:wne="http://schemas.microsoft.com/office/word/2006/wordml" xmlns:wps="http://schemas.microsoft.com/office/word/2010/wordprocessingShape" mc:Ignorable="w14 wp14">
+  <w:endnote w:type="separator" w:id="-1">
+    <w:p>
+      <w:pPr>
+        <w:spacing w:after="0" w:line="240" w:lineRule="auto"/>
+      </w:pPr>
+      <w:r>
+        <w:separator/>
+      </w:r>
+    </w:p>
+  </w:endnote>
+  <w:endnote w:type="continuationSeparator" w:id="0">
+    <w:p>
+      <w:pPr>
+        <w:spacing w:after="0" w:line="240" w:lineRule="auto"/>
+      </w:pPr>
+      <w:r>
+        <w:continuationSeparator/>
+      </w:r>
+    </w:p>
+  </w:endnote>
+</w:endnotes>
+</file>
+
+<file path=word/footnotes.xml><?xml version="1.0" encoding="utf-8"?>
+<w:footnotes xmlns:wpc="http://schemas.microsoft.com/office/word/2010/wordprocessingCanvas" xmlns:mo="http://schemas.microsoft.com/office/mac/office/2008/main" xmlns:mc="http://schemas.openxmlformats.org/markup-compatibility/2006" xmlns:mv="urn:schemas-microsoft-com:mac:vml" xmlns:o="urn:schemas-microsoft-com:office:office" xmlns:r="http://schemas.openxmlformats.org/officeDocument/2006/relationships" xmlns:m="http://schemas.openxmlformats.org/officeDocument/2006/math" xmlns:v="urn:schemas-microsoft-com:vml" xmlns:wp14="http://schemas.microsoft.com/office/word/2010/wordprocessingDrawing" xmlns:wp="http://schemas.openxmlformats.org/drawingml/2006/wordprocessingDrawing" xmlns:w10="urn:schemas-microsoft-com:office:word" xmlns:w="http://schemas.openxmlformats.org/wordprocessingml/2006/main" xmlns:w14="http://schemas.microsoft.com/office/word/2010/wordml" xmlns:wpg="http://schemas.microsoft.com/office/word/2010/wordprocessingGroup" xmlns:wpi="http://schemas.microsoft.com/office/word/2010/wordprocessingInk" xmlns:wne="http://schemas.microsoft.com/office/word/2006/wordml" xmlns:wps="http://schemas.microsoft.com/office/word/2010/wordprocessingShape" mc:Ignorable="w14 wp14">
+  <w:footnote w:type="separator" w:id="-1">
+    <w:p>
+      <w:pPr>
+        <w:spacing w:after="0" w:line="240" w:lineRule="auto"/>
+      </w:pPr>
+      <w:r>
+        <w:separator/>
+      </w:r>
+    </w:p>
+  </w:footnote>
+  <w:footnote w:type="continuationSeparator" w:id="0">
+    <w:p>
+      <w:pPr>
+        <w:spacing w:after="0" w:line="240" w:lineRule="auto"/>
+      </w:pPr>
+      <w:r>
+        <w:continuationSeparator/>
+      </w:r>
+    </w:p>
+  </w:footnote>
+</w:footnotes>
+</file>
+
 <file path=word/numbering.xml><?xml version="1.0" encoding="utf-8"?>
-<w:numbering xmlns:wpc="http://schemas.microsoft.com/office/word/2010/wordprocessingCanvas" xmlns:mc="http://schemas.openxmlformats.org/markup-compatibility/2006" xmlns:o="urn:schemas-microsoft-com:office:office" xmlns:r="http://schemas.openxmlformats.org/officeDocument/2006/relationships" xmlns:m="http://schemas.openxmlformats.org/officeDocument/2006/math" xmlns:v="urn:schemas-microsoft-com:vml" xmlns:wp14="http://schemas.microsoft.com/office/word/2010/wordprocessingDrawing" xmlns:wp="http://schemas.openxmlformats.org/drawingml/2006/wordprocessingDrawing" xmlns:w10="urn:schemas-microsoft-com:office:word" xmlns:w="http://schemas.openxmlformats.org/wordprocessingml/2006/main" xmlns:w14="http://schemas.microsoft.com/office/word/2010/wordml" xmlns:wpg="http://schemas.microsoft.com/office/word/2010/wordprocessingGroup" xmlns:wpi="http://schemas.microsoft.com/office/word/2010/wordprocessingInk" xmlns:wne="http://schemas.microsoft.com/office/word/2006/wordml" xmlns:wps="http://schemas.microsoft.com/office/word/2010/wordprocessingShape" mc:Ignorable="w14 wp14">
+<w:numbering xmlns:wpc="http://schemas.microsoft.com/office/word/2010/wordprocessingCanvas" xmlns:mo="http://schemas.microsoft.com/office/mac/office/2008/main" xmlns:mc="http://schemas.openxmlformats.org/markup-compatibility/2006" xmlns:mv="urn:schemas-microsoft-com:mac:vml" xmlns:o="urn:schemas-microsoft-com:office:office" xmlns:r="http://schemas.openxmlformats.org/officeDocument/2006/relationships" xmlns:m="http://schemas.openxmlformats.org/officeDocument/2006/math" xmlns:v="urn:schemas-microsoft-com:vml" xmlns:wp14="http://schemas.microsoft.com/office/word/2010/wordprocessingDrawing" xmlns:wp="http://schemas.openxmlformats.org/drawingml/2006/wordprocessingDrawing" xmlns:w10="urn:schemas-microsoft-com:office:word" xmlns:w="http://schemas.openxmlformats.org/wordprocessingml/2006/main" xmlns:w14="http://schemas.microsoft.com/office/word/2010/wordml" xmlns:wpg="http://schemas.microsoft.com/office/word/2010/wordprocessingGroup" xmlns:wpi="http://schemas.microsoft.com/office/word/2010/wordprocessingInk" xmlns:wne="http://schemas.microsoft.com/office/word/2006/wordml" xmlns:wps="http://schemas.microsoft.com/office/word/2010/wordprocessingShape" mc:Ignorable="w14 wp14">
   <w:abstractNum w:abstractNumId="0">
-    <w:nsid w:val="134C73DE"/>
+    <w:nsid w:val="013E555B"/>
     <w:multiLevelType w:val="hybridMultilevel"/>
-    <w:tmpl w:val="C778F4E0"/>
-    <w:lvl w:ilvl="0" w:tplc="D382A454">
+    <w:tmpl w:val="C4BAD0C0"/>
+    <w:lvl w:ilvl="0" w:tplc="DD1285A6">
+      <w:start w:val="50"/>
       <w:numFmt w:val="bullet"/>
       <w:lvlText w:val=""/>
       <w:lvlJc w:val="left"/>
@@ -1000,7 +3134,7 @@
         <w:ind w:left="1440" w:hanging="360"/>
       </w:pPr>
       <w:rPr>
-        <w:rFonts w:ascii="Courier New" w:hAnsi="Courier New" w:cs="Courier New" w:hint="default"/>
+        <w:rFonts w:ascii="Courier New" w:hAnsi="Courier New" w:hint="default"/>
       </w:rPr>
     </w:lvl>
     <w:lvl w:ilvl="2" w:tplc="040C0005" w:tentative="1">
@@ -1036,7 +3170,7 @@
         <w:ind w:left="3600" w:hanging="360"/>
       </w:pPr>
       <w:rPr>
-        <w:rFonts w:ascii="Courier New" w:hAnsi="Courier New" w:cs="Courier New" w:hint="default"/>
+        <w:rFonts w:ascii="Courier New" w:hAnsi="Courier New" w:hint="default"/>
       </w:rPr>
     </w:lvl>
     <w:lvl w:ilvl="5" w:tplc="040C0005" w:tentative="1">
@@ -1072,6 +3206,118 @@
         <w:ind w:left="5760" w:hanging="360"/>
       </w:pPr>
       <w:rPr>
+        <w:rFonts w:ascii="Courier New" w:hAnsi="Courier New" w:hint="default"/>
+      </w:rPr>
+    </w:lvl>
+    <w:lvl w:ilvl="8" w:tplc="040C0005" w:tentative="1">
+      <w:start w:val="1"/>
+      <w:numFmt w:val="bullet"/>
+      <w:lvlText w:val=""/>
+      <w:lvlJc w:val="left"/>
+      <w:pPr>
+        <w:ind w:left="6480" w:hanging="360"/>
+      </w:pPr>
+      <w:rPr>
+        <w:rFonts w:ascii="Wingdings" w:hAnsi="Wingdings" w:hint="default"/>
+      </w:rPr>
+    </w:lvl>
+  </w:abstractNum>
+  <w:abstractNum w:abstractNumId="1">
+    <w:nsid w:val="134C73DE"/>
+    <w:multiLevelType w:val="hybridMultilevel"/>
+    <w:tmpl w:val="C778F4E0"/>
+    <w:lvl w:ilvl="0" w:tplc="D382A454">
+      <w:numFmt w:val="bullet"/>
+      <w:lvlText w:val=""/>
+      <w:lvlJc w:val="left"/>
+      <w:pPr>
+        <w:ind w:left="720" w:hanging="360"/>
+      </w:pPr>
+      <w:rPr>
+        <w:rFonts w:ascii="Wingdings" w:eastAsiaTheme="minorHAnsi" w:hAnsi="Wingdings" w:cstheme="minorBidi" w:hint="default"/>
+      </w:rPr>
+    </w:lvl>
+    <w:lvl w:ilvl="1" w:tplc="040C0003" w:tentative="1">
+      <w:start w:val="1"/>
+      <w:numFmt w:val="bullet"/>
+      <w:lvlText w:val="o"/>
+      <w:lvlJc w:val="left"/>
+      <w:pPr>
+        <w:ind w:left="1440" w:hanging="360"/>
+      </w:pPr>
+      <w:rPr>
+        <w:rFonts w:ascii="Courier New" w:hAnsi="Courier New" w:cs="Courier New" w:hint="default"/>
+      </w:rPr>
+    </w:lvl>
+    <w:lvl w:ilvl="2" w:tplc="040C0005" w:tentative="1">
+      <w:start w:val="1"/>
+      <w:numFmt w:val="bullet"/>
+      <w:lvlText w:val=""/>
+      <w:lvlJc w:val="left"/>
+      <w:pPr>
+        <w:ind w:left="2160" w:hanging="360"/>
+      </w:pPr>
+      <w:rPr>
+        <w:rFonts w:ascii="Wingdings" w:hAnsi="Wingdings" w:hint="default"/>
+      </w:rPr>
+    </w:lvl>
+    <w:lvl w:ilvl="3" w:tplc="040C0001" w:tentative="1">
+      <w:start w:val="1"/>
+      <w:numFmt w:val="bullet"/>
+      <w:lvlText w:val=""/>
+      <w:lvlJc w:val="left"/>
+      <w:pPr>
+        <w:ind w:left="2880" w:hanging="360"/>
+      </w:pPr>
+      <w:rPr>
+        <w:rFonts w:ascii="Symbol" w:hAnsi="Symbol" w:hint="default"/>
+      </w:rPr>
+    </w:lvl>
+    <w:lvl w:ilvl="4" w:tplc="040C0003" w:tentative="1">
+      <w:start w:val="1"/>
+      <w:numFmt w:val="bullet"/>
+      <w:lvlText w:val="o"/>
+      <w:lvlJc w:val="left"/>
+      <w:pPr>
+        <w:ind w:left="3600" w:hanging="360"/>
+      </w:pPr>
+      <w:rPr>
+        <w:rFonts w:ascii="Courier New" w:hAnsi="Courier New" w:cs="Courier New" w:hint="default"/>
+      </w:rPr>
+    </w:lvl>
+    <w:lvl w:ilvl="5" w:tplc="040C0005" w:tentative="1">
+      <w:start w:val="1"/>
+      <w:numFmt w:val="bullet"/>
+      <w:lvlText w:val=""/>
+      <w:lvlJc w:val="left"/>
+      <w:pPr>
+        <w:ind w:left="4320" w:hanging="360"/>
+      </w:pPr>
+      <w:rPr>
+        <w:rFonts w:ascii="Wingdings" w:hAnsi="Wingdings" w:hint="default"/>
+      </w:rPr>
+    </w:lvl>
+    <w:lvl w:ilvl="6" w:tplc="040C0001" w:tentative="1">
+      <w:start w:val="1"/>
+      <w:numFmt w:val="bullet"/>
+      <w:lvlText w:val=""/>
+      <w:lvlJc w:val="left"/>
+      <w:pPr>
+        <w:ind w:left="5040" w:hanging="360"/>
+      </w:pPr>
+      <w:rPr>
+        <w:rFonts w:ascii="Symbol" w:hAnsi="Symbol" w:hint="default"/>
+      </w:rPr>
+    </w:lvl>
+    <w:lvl w:ilvl="7" w:tplc="040C0003" w:tentative="1">
+      <w:start w:val="1"/>
+      <w:numFmt w:val="bullet"/>
+      <w:lvlText w:val="o"/>
+      <w:lvlJc w:val="left"/>
+      <w:pPr>
+        <w:ind w:left="5760" w:hanging="360"/>
+      </w:pPr>
+      <w:rPr>
         <w:rFonts w:ascii="Courier New" w:hAnsi="Courier New" w:cs="Courier New" w:hint="default"/>
       </w:rPr>
     </w:lvl>
@@ -1089,6 +3335,9 @@
     </w:lvl>
   </w:abstractNum>
   <w:num w:numId="1">
+    <w:abstractNumId w:val="1"/>
+  </w:num>
+  <w:num w:numId="2">
     <w:abstractNumId w:val="0"/>
   </w:num>
 </w:numbering>
@@ -1111,7 +3360,7 @@
       </w:pPr>
     </w:pPrDefault>
   </w:docDefaults>
-  <w:latentStyles w:defLockedState="0" w:defUIPriority="99" w:defSemiHidden="1" w:defUnhideWhenUsed="1" w:defQFormat="0" w:count="267">
+  <w:latentStyles w:defLockedState="0" w:defUIPriority="99" w:defSemiHidden="1" w:defUnhideWhenUsed="1" w:defQFormat="0" w:count="276">
     <w:lsdException w:name="Normal" w:semiHidden="0" w:uiPriority="0" w:unhideWhenUsed="0" w:qFormat="1"/>
     <w:lsdException w:name="heading 1" w:semiHidden="0" w:uiPriority="9" w:unhideWhenUsed="0" w:qFormat="1"/>
     <w:lsdException w:name="heading 2" w:uiPriority="9" w:qFormat="1"/>
@@ -1254,13 +3503,13 @@
     <w:name w:val="Normal"/>
     <w:qFormat/>
   </w:style>
-  <w:style w:type="character" w:default="1" w:styleId="DefaultParagraphFont">
+  <w:style w:type="character" w:default="1" w:styleId="Policepardfaut">
     <w:name w:val="Default Paragraph Font"/>
     <w:uiPriority w:val="1"/>
     <w:semiHidden/>
     <w:unhideWhenUsed/>
   </w:style>
-  <w:style w:type="table" w:default="1" w:styleId="TableNormal">
+  <w:style w:type="table" w:default="1" w:styleId="TableauNormal">
     <w:name w:val="Normal Table"/>
     <w:uiPriority w:val="99"/>
     <w:semiHidden/>
@@ -1275,15 +3524,15 @@
       </w:tblCellMar>
     </w:tblPr>
   </w:style>
-  <w:style w:type="numbering" w:default="1" w:styleId="NoList">
+  <w:style w:type="numbering" w:default="1" w:styleId="Aucuneliste">
     <w:name w:val="No List"/>
     <w:uiPriority w:val="99"/>
     <w:semiHidden/>
     <w:unhideWhenUsed/>
   </w:style>
-  <w:style w:type="table" w:styleId="TableGrid">
+  <w:style w:type="table" w:styleId="Grille">
     <w:name w:val="Table Grid"/>
-    <w:basedOn w:val="TableNormal"/>
+    <w:basedOn w:val="TableauNormal"/>
     <w:uiPriority w:val="59"/>
     <w:rsid w:val="008445D9"/>
     <w:pPr>
@@ -1307,7 +3556,7 @@
       </w:tblCellMar>
     </w:tblPr>
   </w:style>
-  <w:style w:type="paragraph" w:styleId="ListParagraph">
+  <w:style w:type="paragraph" w:styleId="Paragraphedeliste">
     <w:name w:val="List Paragraph"/>
     <w:basedOn w:val="Normal"/>
     <w:uiPriority w:val="34"/>
@@ -1318,11 +3567,55 @@
       <w:contextualSpacing/>
     </w:pPr>
   </w:style>
+  <w:style w:type="paragraph" w:styleId="En-tte">
+    <w:name w:val="header"/>
+    <w:basedOn w:val="Normal"/>
+    <w:link w:val="En-tteCar"/>
+    <w:uiPriority w:val="99"/>
+    <w:unhideWhenUsed/>
+    <w:rsid w:val="00483B22"/>
+    <w:pPr>
+      <w:tabs>
+        <w:tab w:val="center" w:pos="4536"/>
+        <w:tab w:val="right" w:pos="9072"/>
+      </w:tabs>
+      <w:spacing w:after="0" w:line="240" w:lineRule="auto"/>
+    </w:pPr>
+  </w:style>
+  <w:style w:type="character" w:customStyle="1" w:styleId="En-tteCar">
+    <w:name w:val="En-tête Car"/>
+    <w:basedOn w:val="Policepardfaut"/>
+    <w:link w:val="En-tte"/>
+    <w:uiPriority w:val="99"/>
+    <w:rsid w:val="00483B22"/>
+  </w:style>
+  <w:style w:type="paragraph" w:styleId="Pieddepage">
+    <w:name w:val="footer"/>
+    <w:basedOn w:val="Normal"/>
+    <w:link w:val="PieddepageCar"/>
+    <w:uiPriority w:val="99"/>
+    <w:unhideWhenUsed/>
+    <w:rsid w:val="00483B22"/>
+    <w:pPr>
+      <w:tabs>
+        <w:tab w:val="center" w:pos="4536"/>
+        <w:tab w:val="right" w:pos="9072"/>
+      </w:tabs>
+      <w:spacing w:after="0" w:line="240" w:lineRule="auto"/>
+    </w:pPr>
+  </w:style>
+  <w:style w:type="character" w:customStyle="1" w:styleId="PieddepageCar">
+    <w:name w:val="Pied de page Car"/>
+    <w:basedOn w:val="Policepardfaut"/>
+    <w:link w:val="Pieddepage"/>
+    <w:uiPriority w:val="99"/>
+    <w:rsid w:val="00483B22"/>
+  </w:style>
 </w:styles>
 </file>
 
 <file path=word/stylesWithEffects.xml><?xml version="1.0" encoding="utf-8"?>
-<w:styles xmlns:wpc="http://schemas.microsoft.com/office/word/2010/wordprocessingCanvas" xmlns:mc="http://schemas.openxmlformats.org/markup-compatibility/2006" xmlns:o="urn:schemas-microsoft-com:office:office" xmlns:r="http://schemas.openxmlformats.org/officeDocument/2006/relationships" xmlns:m="http://schemas.openxmlformats.org/officeDocument/2006/math" xmlns:v="urn:schemas-microsoft-com:vml" xmlns:wp14="http://schemas.microsoft.com/office/word/2010/wordprocessingDrawing" xmlns:wp="http://schemas.openxmlformats.org/drawingml/2006/wordprocessingDrawing" xmlns:w10="urn:schemas-microsoft-com:office:word" xmlns:w="http://schemas.openxmlformats.org/wordprocessingml/2006/main" xmlns:w14="http://schemas.microsoft.com/office/word/2010/wordml" xmlns:wpg="http://schemas.microsoft.com/office/word/2010/wordprocessingGroup" xmlns:wpi="http://schemas.microsoft.com/office/word/2010/wordprocessingInk" xmlns:wne="http://schemas.microsoft.com/office/word/2006/wordml" xmlns:wps="http://schemas.microsoft.com/office/word/2010/wordprocessingShape" mc:Ignorable="w14 wp14">
+<w:styles xmlns:wpc="http://schemas.microsoft.com/office/word/2010/wordprocessingCanvas" xmlns:mo="http://schemas.microsoft.com/office/mac/office/2008/main" xmlns:mc="http://schemas.openxmlformats.org/markup-compatibility/2006" xmlns:mv="urn:schemas-microsoft-com:mac:vml" xmlns:o="urn:schemas-microsoft-com:office:office" xmlns:r="http://schemas.openxmlformats.org/officeDocument/2006/relationships" xmlns:m="http://schemas.openxmlformats.org/officeDocument/2006/math" xmlns:v="urn:schemas-microsoft-com:vml" xmlns:wp14="http://schemas.microsoft.com/office/word/2010/wordprocessingDrawing" xmlns:wp="http://schemas.openxmlformats.org/drawingml/2006/wordprocessingDrawing" xmlns:w10="urn:schemas-microsoft-com:office:word" xmlns:w="http://schemas.openxmlformats.org/wordprocessingml/2006/main" xmlns:w14="http://schemas.microsoft.com/office/word/2010/wordml" xmlns:wpg="http://schemas.microsoft.com/office/word/2010/wordprocessingGroup" xmlns:wpi="http://schemas.microsoft.com/office/word/2010/wordprocessingInk" xmlns:wne="http://schemas.microsoft.com/office/word/2006/wordml" xmlns:wps="http://schemas.microsoft.com/office/word/2010/wordprocessingShape" mc:Ignorable="w14 wp14">
   <w:docDefaults>
     <w:rPrDefault>
       <w:rPr>
@@ -1338,7 +3631,7 @@
       </w:pPr>
     </w:pPrDefault>
   </w:docDefaults>
-  <w:latentStyles w:defLockedState="0" w:defUIPriority="99" w:defSemiHidden="1" w:defUnhideWhenUsed="1" w:defQFormat="0" w:count="267">
+  <w:latentStyles w:defLockedState="0" w:defUIPriority="99" w:defSemiHidden="1" w:defUnhideWhenUsed="1" w:defQFormat="0" w:count="276">
     <w:lsdException w:name="Normal" w:semiHidden="0" w:uiPriority="0" w:unhideWhenUsed="0" w:qFormat="1"/>
     <w:lsdException w:name="heading 1" w:semiHidden="0" w:uiPriority="9" w:unhideWhenUsed="0" w:qFormat="1"/>
     <w:lsdException w:name="heading 2" w:uiPriority="9" w:qFormat="1"/>
@@ -1481,13 +3774,13 @@
     <w:name w:val="Normal"/>
     <w:qFormat/>
   </w:style>
-  <w:style w:type="character" w:default="1" w:styleId="DefaultParagraphFont">
+  <w:style w:type="character" w:default="1" w:styleId="Policepardfaut">
     <w:name w:val="Default Paragraph Font"/>
     <w:uiPriority w:val="1"/>
     <w:semiHidden/>
     <w:unhideWhenUsed/>
   </w:style>
-  <w:style w:type="table" w:default="1" w:styleId="TableNormal">
+  <w:style w:type="table" w:default="1" w:styleId="TableauNormal">
     <w:name w:val="Normal Table"/>
     <w:uiPriority w:val="99"/>
     <w:semiHidden/>
@@ -1502,15 +3795,15 @@
       </w:tblCellMar>
     </w:tblPr>
   </w:style>
-  <w:style w:type="numbering" w:default="1" w:styleId="NoList">
+  <w:style w:type="numbering" w:default="1" w:styleId="Aucuneliste">
     <w:name w:val="No List"/>
     <w:uiPriority w:val="99"/>
     <w:semiHidden/>
     <w:unhideWhenUsed/>
   </w:style>
-  <w:style w:type="table" w:styleId="TableGrid">
+  <w:style w:type="table" w:styleId="Grille">
     <w:name w:val="Table Grid"/>
-    <w:basedOn w:val="TableNormal"/>
+    <w:basedOn w:val="TableauNormal"/>
     <w:uiPriority w:val="59"/>
     <w:rsid w:val="008445D9"/>
     <w:pPr>
@@ -1534,7 +3827,7 @@
       </w:tblCellMar>
     </w:tblPr>
   </w:style>
-  <w:style w:type="paragraph" w:styleId="ListParagraph">
+  <w:style w:type="paragraph" w:styleId="Paragraphedeliste">
     <w:name w:val="List Paragraph"/>
     <w:basedOn w:val="Normal"/>
     <w:uiPriority w:val="34"/>
@@ -1544,6 +3837,50 @@
       <w:ind w:left="720"/>
       <w:contextualSpacing/>
     </w:pPr>
+  </w:style>
+  <w:style w:type="paragraph" w:styleId="En-tte">
+    <w:name w:val="header"/>
+    <w:basedOn w:val="Normal"/>
+    <w:link w:val="En-tteCar"/>
+    <w:uiPriority w:val="99"/>
+    <w:unhideWhenUsed/>
+    <w:rsid w:val="00483B22"/>
+    <w:pPr>
+      <w:tabs>
+        <w:tab w:val="center" w:pos="4536"/>
+        <w:tab w:val="right" w:pos="9072"/>
+      </w:tabs>
+      <w:spacing w:after="0" w:line="240" w:lineRule="auto"/>
+    </w:pPr>
+  </w:style>
+  <w:style w:type="character" w:customStyle="1" w:styleId="En-tteCar">
+    <w:name w:val="En-tête Car"/>
+    <w:basedOn w:val="Policepardfaut"/>
+    <w:link w:val="En-tte"/>
+    <w:uiPriority w:val="99"/>
+    <w:rsid w:val="00483B22"/>
+  </w:style>
+  <w:style w:type="paragraph" w:styleId="Pieddepage">
+    <w:name w:val="footer"/>
+    <w:basedOn w:val="Normal"/>
+    <w:link w:val="PieddepageCar"/>
+    <w:uiPriority w:val="99"/>
+    <w:unhideWhenUsed/>
+    <w:rsid w:val="00483B22"/>
+    <w:pPr>
+      <w:tabs>
+        <w:tab w:val="center" w:pos="4536"/>
+        <w:tab w:val="right" w:pos="9072"/>
+      </w:tabs>
+      <w:spacing w:after="0" w:line="240" w:lineRule="auto"/>
+    </w:pPr>
+  </w:style>
+  <w:style w:type="character" w:customStyle="1" w:styleId="PieddepageCar">
+    <w:name w:val="Pied de page Car"/>
+    <w:basedOn w:val="Policepardfaut"/>
+    <w:link w:val="Pieddepage"/>
+    <w:uiPriority w:val="99"/>
+    <w:rsid w:val="00483B22"/>
   </w:style>
 </w:styles>
 </file>
@@ -1838,7 +4175,7 @@
 </file>
 
 <file path=customXml/itemProps1.xml><?xml version="1.0" encoding="utf-8"?>
-<ds:datastoreItem xmlns:ds="http://schemas.openxmlformats.org/officeDocument/2006/customXml" ds:itemID="{4A57DC10-FCC1-4F33-8DDB-0944D15772FD}">
+<ds:datastoreItem xmlns:ds="http://schemas.openxmlformats.org/officeDocument/2006/customXml" ds:itemID="{48FD163E-CA5F-BD45-BB75-F364F4BEAAA0}">
   <ds:schemaRefs>
     <ds:schemaRef ds:uri="http://schemas.openxmlformats.org/officeDocument/2006/bibliography"/>
   </ds:schemaRefs>
